--- a/SAYNA-INTERNET-PROJET1.docx
+++ b/SAYNA-INTERNET-PROJET1.docx
@@ -255,34 +255,25 @@
     </w:p>
     <w:p>
       <w:pPr>
-        <w:rPr>
-          <w:rFonts w:hint="default"/>
-          <w:lang w:val="fr-FR"/>
-        </w:rPr>
-      </w:pPr>
-      <w:bookmarkStart w:id="0" w:name="_GoBack"/>
-      <w:bookmarkEnd w:id="0"/>
+        <w:keepNext w:val="0"/>
+        <w:keepLines w:val="0"/>
+        <w:widowControl/>
+        <w:suppressLineNumbers w:val="0"/>
+        <w:jc w:val="left"/>
+      </w:pPr>
       <w:r>
         <w:drawing>
           <wp:anchor distT="0" distB="0" distL="114300" distR="114300" simplePos="0" relativeHeight="251663360" behindDoc="1" locked="0" layoutInCell="1" allowOverlap="1">
             <wp:simplePos x="0" y="0"/>
             <wp:positionH relativeFrom="column">
-              <wp:posOffset>1409700</wp:posOffset>
+              <wp:posOffset>1552575</wp:posOffset>
             </wp:positionH>
             <wp:positionV relativeFrom="paragraph">
-              <wp:posOffset>-680085</wp:posOffset>
+              <wp:posOffset>-569595</wp:posOffset>
             </wp:positionV>
             <wp:extent cx="2372360" cy="543560"/>
             <wp:effectExtent l="0" t="0" r="8890" b="8890"/>
-            <wp:wrapThrough wrapText="bothSides">
-              <wp:wrapPolygon>
-                <wp:start x="0" y="0"/>
-                <wp:lineTo x="0" y="21196"/>
-                <wp:lineTo x="21507" y="21196"/>
-                <wp:lineTo x="21507" y="0"/>
-                <wp:lineTo x="0" y="0"/>
-              </wp:wrapPolygon>
-            </wp:wrapThrough>
+            <wp:wrapNone/>
             <wp:docPr id="6" name="Image 6"/>
             <wp:cNvGraphicFramePr>
               <a:graphicFrameLocks xmlns:a="http://schemas.openxmlformats.org/drawingml/2006/main" noChangeAspect="1"/>
@@ -321,6 +312,2671 @@
           </wp:anchor>
         </w:drawing>
       </w:r>
+      <w:r>
+        <w:rPr>
+          <w:rFonts w:ascii="Arial" w:hAnsi="Arial" w:eastAsia="SimSun" w:cs="Arial"/>
+          <w:color w:val="FFFFFF"/>
+          <w:kern w:val="0"/>
+          <w:sz w:val="40"/>
+          <w:szCs w:val="40"/>
+          <w:lang w:val="en-US" w:eastAsia="zh-CN" w:bidi="ar"/>
+        </w:rPr>
+        <w:t xml:space="preserve">1 - Qu’est-ce que l’internet ? </w:t>
+      </w:r>
+    </w:p>
+    <w:p>
+      <w:pPr>
+        <w:keepNext w:val="0"/>
+        <w:keepLines w:val="0"/>
+        <w:widowControl/>
+        <w:numPr>
+          <w:ilvl w:val="1"/>
+          <w:numId w:val="1"/>
+        </w:numPr>
+        <w:suppressLineNumbers w:val="0"/>
+        <w:jc w:val="left"/>
+        <w:rPr>
+          <w:rFonts w:hint="default" w:ascii="Arial" w:hAnsi="Arial" w:eastAsia="SimSun" w:cs="Arial"/>
+          <w:color w:val="FFFFFF"/>
+          <w:kern w:val="0"/>
+          <w:sz w:val="32"/>
+          <w:szCs w:val="32"/>
+          <w:lang w:val="fr-FR" w:eastAsia="zh-CN" w:bidi="ar"/>
+        </w:rPr>
+      </w:pPr>
+      <w:r>
+        <w:rPr>
+          <w:rFonts w:ascii="Arial" w:hAnsi="Arial" w:eastAsia="SimSun" w:cs="Arial"/>
+          <w:color w:val="FFFFFF"/>
+          <w:kern w:val="0"/>
+          <w:sz w:val="32"/>
+          <w:szCs w:val="32"/>
+          <w:lang w:val="en-US" w:eastAsia="zh-CN" w:bidi="ar"/>
+        </w:rPr>
+        <w:t>- Un navigateur web incontournable</w:t>
+      </w:r>
+      <w:r>
+        <w:rPr>
+          <w:rFonts w:hint="default" w:ascii="Arial" w:hAnsi="Arial" w:eastAsia="SimSun" w:cs="Arial"/>
+          <w:color w:val="FFFFFF"/>
+          <w:kern w:val="0"/>
+          <w:sz w:val="32"/>
+          <w:szCs w:val="32"/>
+          <w:lang w:val="fr-FR" w:eastAsia="zh-CN" w:bidi="ar"/>
+        </w:rPr>
+        <w:t>:</w:t>
+      </w:r>
+    </w:p>
+    <w:p>
+      <w:pPr>
+        <w:keepNext w:val="0"/>
+        <w:keepLines w:val="0"/>
+        <w:widowControl/>
+        <w:numPr>
+          <w:numId w:val="0"/>
+        </w:numPr>
+        <w:suppressLineNumbers w:val="0"/>
+        <w:jc w:val="left"/>
+        <w:rPr>
+          <w:rFonts w:hint="default" w:ascii="Arial" w:hAnsi="Arial" w:eastAsia="SimSun" w:cs="Arial"/>
+          <w:color w:val="FFFFFF"/>
+          <w:kern w:val="0"/>
+          <w:sz w:val="24"/>
+          <w:szCs w:val="24"/>
+          <w:lang w:val="fr-FR" w:eastAsia="zh-CN" w:bidi="ar"/>
+        </w:rPr>
+      </w:pPr>
+    </w:p>
+    <w:p>
+      <w:pPr>
+        <w:keepNext w:val="0"/>
+        <w:keepLines w:val="0"/>
+        <w:widowControl/>
+        <w:numPr>
+          <w:numId w:val="0"/>
+        </w:numPr>
+        <w:suppressLineNumbers w:val="0"/>
+        <w:jc w:val="left"/>
+        <w:rPr>
+          <w:rFonts w:hint="default" w:ascii="Arial" w:hAnsi="Arial" w:eastAsia="SimSun" w:cs="Arial"/>
+          <w:color w:val="FFFFFF"/>
+          <w:kern w:val="0"/>
+          <w:sz w:val="24"/>
+          <w:szCs w:val="24"/>
+          <w:lang w:val="fr-FR" w:eastAsia="zh-CN" w:bidi="ar"/>
+        </w:rPr>
+      </w:pPr>
+      <w:r>
+        <w:rPr>
+          <w:rFonts w:hint="default" w:ascii="Arial" w:hAnsi="Arial" w:eastAsia="SimSun" w:cs="Arial"/>
+          <w:color w:val="FFFFFF"/>
+          <w:kern w:val="0"/>
+          <w:sz w:val="24"/>
+          <w:szCs w:val="24"/>
+          <w:lang w:val="fr-FR" w:eastAsia="zh-CN" w:bidi="ar"/>
+        </w:rPr>
+        <w:t>1)D’après les recherche que j’ai mené,voici le classement  des navigateurs les plus utilisés:</w:t>
+      </w:r>
+    </w:p>
+    <w:p>
+      <w:pPr>
+        <w:keepNext w:val="0"/>
+        <w:keepLines w:val="0"/>
+        <w:widowControl/>
+        <w:numPr>
+          <w:ilvl w:val="0"/>
+          <w:numId w:val="2"/>
+        </w:numPr>
+        <w:suppressLineNumbers w:val="0"/>
+        <w:spacing w:before="0" w:beforeAutospacing="1" w:after="0" w:afterAutospacing="1"/>
+        <w:ind w:left="720" w:hanging="360"/>
+      </w:pPr>
+      <w:r>
+        <w:t xml:space="preserve">Chrome </w:t>
+      </w:r>
+    </w:p>
+    <w:p>
+      <w:pPr>
+        <w:keepNext w:val="0"/>
+        <w:keepLines w:val="0"/>
+        <w:widowControl/>
+        <w:numPr>
+          <w:ilvl w:val="0"/>
+          <w:numId w:val="2"/>
+        </w:numPr>
+        <w:suppressLineNumbers w:val="0"/>
+        <w:spacing w:before="0" w:beforeAutospacing="1" w:after="0" w:afterAutospacing="1"/>
+        <w:ind w:left="720" w:hanging="360"/>
+      </w:pPr>
+      <w:r>
+        <w:t xml:space="preserve">Safari </w:t>
+      </w:r>
+    </w:p>
+    <w:p>
+      <w:pPr>
+        <w:keepNext w:val="0"/>
+        <w:keepLines w:val="0"/>
+        <w:widowControl/>
+        <w:numPr>
+          <w:ilvl w:val="0"/>
+          <w:numId w:val="2"/>
+        </w:numPr>
+        <w:suppressLineNumbers w:val="0"/>
+        <w:spacing w:before="0" w:beforeAutospacing="1" w:after="0" w:afterAutospacing="1"/>
+        <w:ind w:left="720" w:hanging="360"/>
+      </w:pPr>
+      <w:r>
+        <w:t xml:space="preserve">Edge </w:t>
+      </w:r>
+    </w:p>
+    <w:p>
+      <w:pPr>
+        <w:keepNext w:val="0"/>
+        <w:keepLines w:val="0"/>
+        <w:widowControl/>
+        <w:numPr>
+          <w:ilvl w:val="0"/>
+          <w:numId w:val="2"/>
+        </w:numPr>
+        <w:suppressLineNumbers w:val="0"/>
+        <w:spacing w:before="0" w:beforeAutospacing="1" w:after="0" w:afterAutospacing="1"/>
+        <w:ind w:left="720" w:hanging="360"/>
+      </w:pPr>
+      <w:r>
+        <w:t xml:space="preserve">Autres </w:t>
+      </w:r>
+    </w:p>
+    <w:p>
+      <w:pPr>
+        <w:keepNext w:val="0"/>
+        <w:keepLines w:val="0"/>
+        <w:widowControl/>
+        <w:numPr>
+          <w:ilvl w:val="0"/>
+          <w:numId w:val="2"/>
+        </w:numPr>
+        <w:suppressLineNumbers w:val="0"/>
+        <w:spacing w:before="0" w:beforeAutospacing="1" w:after="0" w:afterAutospacing="1"/>
+        <w:ind w:left="720" w:hanging="360"/>
+      </w:pPr>
+      <w:r>
+        <w:t xml:space="preserve">Samsung Internet </w:t>
+      </w:r>
+    </w:p>
+    <w:p>
+      <w:pPr>
+        <w:keepNext w:val="0"/>
+        <w:keepLines w:val="0"/>
+        <w:widowControl/>
+        <w:numPr>
+          <w:ilvl w:val="0"/>
+          <w:numId w:val="2"/>
+        </w:numPr>
+        <w:suppressLineNumbers w:val="0"/>
+        <w:spacing w:before="0" w:beforeAutospacing="1" w:after="0" w:afterAutospacing="1"/>
+        <w:ind w:left="720" w:hanging="360"/>
+        <w:rPr>
+          <w:rFonts w:hint="default" w:ascii="Arial" w:hAnsi="Arial" w:eastAsia="SimSun" w:cs="Arial"/>
+          <w:color w:val="FFFFFF"/>
+          <w:kern w:val="0"/>
+          <w:sz w:val="24"/>
+          <w:szCs w:val="24"/>
+          <w:lang w:val="fr-FR" w:eastAsia="zh-CN" w:bidi="ar"/>
+        </w:rPr>
+      </w:pPr>
+      <w:r>
+        <w:t xml:space="preserve">Firefox </w:t>
+      </w:r>
+    </w:p>
+    <w:p>
+      <w:pPr>
+        <w:keepNext w:val="0"/>
+        <w:keepLines w:val="0"/>
+        <w:widowControl/>
+        <w:numPr>
+          <w:ilvl w:val="0"/>
+          <w:numId w:val="0"/>
+        </w:numPr>
+        <w:suppressLineNumbers w:val="0"/>
+        <w:ind w:leftChars="0"/>
+        <w:jc w:val="left"/>
+        <w:rPr>
+          <w:rFonts w:hint="default" w:ascii="Arial" w:hAnsi="Arial" w:eastAsia="SimSun" w:cs="Arial"/>
+          <w:color w:val="FFFFFF"/>
+          <w:kern w:val="0"/>
+          <w:sz w:val="24"/>
+          <w:szCs w:val="24"/>
+          <w:lang w:val="fr-FR" w:eastAsia="zh-CN" w:bidi="ar"/>
+        </w:rPr>
+      </w:pPr>
+      <w:r>
+        <w:rPr>
+          <w:rFonts w:hint="default" w:ascii="Arial" w:hAnsi="Arial" w:eastAsia="SimSun" w:cs="Arial"/>
+          <w:color w:val="FFFFFF"/>
+          <w:kern w:val="0"/>
+          <w:sz w:val="24"/>
+          <w:szCs w:val="24"/>
+          <w:lang w:val="fr-FR" w:eastAsia="zh-CN" w:bidi="ar"/>
+        </w:rPr>
+        <w:t>On peut ici remarquer que chrome est toujours le navigateur le plus utilisés en 2023.</w:t>
+      </w:r>
+    </w:p>
+    <w:p>
+      <w:pPr>
+        <w:keepNext w:val="0"/>
+        <w:keepLines w:val="0"/>
+        <w:widowControl/>
+        <w:numPr>
+          <w:ilvl w:val="0"/>
+          <w:numId w:val="0"/>
+        </w:numPr>
+        <w:suppressLineNumbers w:val="0"/>
+        <w:ind w:leftChars="0"/>
+        <w:jc w:val="left"/>
+        <w:rPr>
+          <w:rFonts w:hint="default" w:ascii="Arial" w:hAnsi="Arial" w:eastAsia="SimSun" w:cs="Arial"/>
+          <w:color w:val="FFFFFF"/>
+          <w:kern w:val="0"/>
+          <w:sz w:val="24"/>
+          <w:szCs w:val="24"/>
+          <w:lang w:val="fr-FR" w:eastAsia="zh-CN" w:bidi="ar"/>
+        </w:rPr>
+      </w:pPr>
+    </w:p>
+    <w:p>
+      <w:pPr>
+        <w:keepNext w:val="0"/>
+        <w:keepLines w:val="0"/>
+        <w:widowControl/>
+        <w:numPr>
+          <w:ilvl w:val="0"/>
+          <w:numId w:val="0"/>
+        </w:numPr>
+        <w:suppressLineNumbers w:val="0"/>
+        <w:ind w:leftChars="0"/>
+        <w:jc w:val="left"/>
+        <w:rPr>
+          <w:rFonts w:hint="default" w:ascii="Arial" w:hAnsi="Arial" w:eastAsia="SimSun"/>
+          <w:color w:val="FFFFFF"/>
+          <w:kern w:val="0"/>
+          <w:sz w:val="24"/>
+          <w:szCs w:val="24"/>
+          <w:lang w:val="fr-FR" w:eastAsia="zh-CN"/>
+        </w:rPr>
+      </w:pPr>
+      <w:r>
+        <w:rPr>
+          <w:rFonts w:hint="default" w:ascii="Arial" w:hAnsi="Arial" w:eastAsia="SimSun" w:cs="Arial"/>
+          <w:color w:val="FFFFFF"/>
+          <w:kern w:val="0"/>
+          <w:sz w:val="24"/>
+          <w:szCs w:val="24"/>
+          <w:lang w:val="fr-FR" w:eastAsia="zh-CN" w:bidi="ar"/>
+        </w:rPr>
+        <w:t>Source:</w:t>
+      </w:r>
+      <w:r>
+        <w:rPr>
+          <w:rFonts w:hint="default" w:ascii="Arial" w:hAnsi="Arial" w:eastAsia="SimSun"/>
+          <w:color w:val="FFFFFF"/>
+          <w:kern w:val="0"/>
+          <w:sz w:val="24"/>
+          <w:szCs w:val="24"/>
+          <w:lang w:val="fr-FR" w:eastAsia="zh-CN"/>
+        </w:rPr>
+        <w:t>https://www.leptidigital.fr/webmarketing/parts-de-marche-navigateurs-web-10814/</w:t>
+      </w:r>
+    </w:p>
+    <w:p>
+      <w:pPr>
+        <w:keepNext w:val="0"/>
+        <w:keepLines w:val="0"/>
+        <w:widowControl/>
+        <w:numPr>
+          <w:numId w:val="0"/>
+        </w:numPr>
+        <w:suppressLineNumbers w:val="0"/>
+        <w:ind w:leftChars="0"/>
+        <w:jc w:val="left"/>
+        <w:rPr>
+          <w:rFonts w:hint="default" w:ascii="Arial" w:hAnsi="Arial" w:eastAsia="SimSun"/>
+          <w:color w:val="FFFFFF"/>
+          <w:kern w:val="0"/>
+          <w:sz w:val="24"/>
+          <w:szCs w:val="24"/>
+          <w:lang w:val="fr-FR" w:eastAsia="zh-CN"/>
+        </w:rPr>
+      </w:pPr>
+    </w:p>
+    <w:p>
+      <w:pPr>
+        <w:keepNext w:val="0"/>
+        <w:keepLines w:val="0"/>
+        <w:widowControl/>
+        <w:numPr>
+          <w:ilvl w:val="0"/>
+          <w:numId w:val="3"/>
+        </w:numPr>
+        <w:suppressLineNumbers w:val="0"/>
+        <w:ind w:leftChars="0"/>
+        <w:jc w:val="left"/>
+        <w:rPr>
+          <w:rFonts w:hint="default" w:ascii="Arial" w:hAnsi="Arial" w:eastAsia="SimSun"/>
+          <w:color w:val="FFFFFF"/>
+          <w:kern w:val="0"/>
+          <w:sz w:val="24"/>
+          <w:szCs w:val="24"/>
+          <w:lang w:val="fr-FR" w:eastAsia="zh-CN"/>
+        </w:rPr>
+      </w:pPr>
+      <w:r>
+        <w:rPr>
+          <w:rFonts w:hint="default" w:ascii="Arial" w:hAnsi="Arial" w:eastAsia="SimSun"/>
+          <w:color w:val="FFFFFF"/>
+          <w:kern w:val="0"/>
+          <w:sz w:val="24"/>
+          <w:szCs w:val="24"/>
+          <w:lang w:val="fr-FR" w:eastAsia="zh-CN"/>
+        </w:rPr>
+        <w:t>Concernant le part du march</w:t>
+      </w:r>
+      <w:r>
+        <w:rPr>
+          <w:rFonts w:hint="default" w:ascii="Arial" w:hAnsi="Arial" w:eastAsia="SimSun" w:cs="Arial"/>
+          <w:color w:val="FFFFFF"/>
+          <w:kern w:val="0"/>
+          <w:sz w:val="24"/>
+          <w:szCs w:val="24"/>
+          <w:lang w:val="fr-FR" w:eastAsia="zh-CN" w:bidi="ar"/>
+        </w:rPr>
+        <w:t>é</w:t>
+      </w:r>
+      <w:r>
+        <w:rPr>
+          <w:rFonts w:hint="default" w:ascii="Arial" w:hAnsi="Arial" w:eastAsia="SimSun"/>
+          <w:color w:val="FFFFFF"/>
+          <w:kern w:val="0"/>
+          <w:sz w:val="24"/>
+          <w:szCs w:val="24"/>
+          <w:lang w:val="fr-FR" w:eastAsia="zh-CN"/>
+        </w:rPr>
+        <w:t>,voici le classement dans le monde actuellement :</w:t>
+      </w:r>
+    </w:p>
+    <w:p>
+      <w:pPr>
+        <w:keepNext w:val="0"/>
+        <w:keepLines w:val="0"/>
+        <w:widowControl/>
+        <w:numPr>
+          <w:ilvl w:val="0"/>
+          <w:numId w:val="4"/>
+        </w:numPr>
+        <w:suppressLineNumbers w:val="0"/>
+        <w:tabs>
+          <w:tab w:val="clear" w:pos="312"/>
+        </w:tabs>
+        <w:spacing w:before="0" w:beforeAutospacing="1" w:after="0" w:afterAutospacing="1"/>
+        <w:ind w:left="360" w:leftChars="0"/>
+      </w:pPr>
+      <w:r>
+        <w:t>Chrome : 60%</w:t>
+      </w:r>
+    </w:p>
+    <w:p>
+      <w:pPr>
+        <w:keepNext w:val="0"/>
+        <w:keepLines w:val="0"/>
+        <w:widowControl/>
+        <w:numPr>
+          <w:ilvl w:val="0"/>
+          <w:numId w:val="4"/>
+        </w:numPr>
+        <w:suppressLineNumbers w:val="0"/>
+        <w:tabs>
+          <w:tab w:val="clear" w:pos="312"/>
+        </w:tabs>
+        <w:spacing w:before="0" w:beforeAutospacing="1" w:after="0" w:afterAutospacing="1"/>
+        <w:ind w:left="360" w:leftChars="0"/>
+      </w:pPr>
+      <w:r>
+        <w:t>Safari : 25%</w:t>
+      </w:r>
+    </w:p>
+    <w:p>
+      <w:pPr>
+        <w:keepNext w:val="0"/>
+        <w:keepLines w:val="0"/>
+        <w:widowControl/>
+        <w:numPr>
+          <w:ilvl w:val="0"/>
+          <w:numId w:val="4"/>
+        </w:numPr>
+        <w:suppressLineNumbers w:val="0"/>
+        <w:tabs>
+          <w:tab w:val="clear" w:pos="312"/>
+        </w:tabs>
+        <w:spacing w:before="0" w:beforeAutospacing="1" w:after="0" w:afterAutospacing="1"/>
+        <w:ind w:left="360" w:leftChars="0"/>
+      </w:pPr>
+      <w:r>
+        <w:t>Edge : 4%</w:t>
+      </w:r>
+    </w:p>
+    <w:p>
+      <w:pPr>
+        <w:keepNext w:val="0"/>
+        <w:keepLines w:val="0"/>
+        <w:widowControl/>
+        <w:numPr>
+          <w:ilvl w:val="0"/>
+          <w:numId w:val="0"/>
+        </w:numPr>
+        <w:suppressLineNumbers w:val="0"/>
+        <w:ind w:leftChars="0"/>
+        <w:jc w:val="left"/>
+        <w:rPr>
+          <w:rFonts w:hint="default" w:ascii="Arial" w:hAnsi="Arial" w:eastAsia="SimSun"/>
+          <w:color w:val="FFFFFF"/>
+          <w:kern w:val="0"/>
+          <w:sz w:val="24"/>
+          <w:szCs w:val="24"/>
+          <w:lang w:val="fr-FR" w:eastAsia="zh-CN"/>
+        </w:rPr>
+      </w:pPr>
+      <w:r>
+        <w:rPr>
+          <w:rFonts w:hint="default" w:ascii="Arial" w:hAnsi="Arial" w:eastAsia="SimSun" w:cs="Arial"/>
+          <w:color w:val="FFFFFF"/>
+          <w:kern w:val="0"/>
+          <w:sz w:val="24"/>
+          <w:szCs w:val="24"/>
+          <w:lang w:val="fr-FR" w:eastAsia="zh-CN" w:bidi="ar"/>
+        </w:rPr>
+        <w:t>Source:</w:t>
+      </w:r>
+      <w:r>
+        <w:rPr>
+          <w:rFonts w:hint="default" w:ascii="Arial" w:hAnsi="Arial" w:eastAsia="SimSun"/>
+          <w:color w:val="FFFFFF"/>
+          <w:kern w:val="0"/>
+          <w:sz w:val="24"/>
+          <w:szCs w:val="24"/>
+          <w:lang w:val="fr-FR" w:eastAsia="zh-CN"/>
+        </w:rPr>
+        <w:t>https://www.leptidigital.fr/webmarketing/parts-de-marche-navigateurs-web-10814/</w:t>
+      </w:r>
+    </w:p>
+    <w:p>
+      <w:pPr>
+        <w:keepNext w:val="0"/>
+        <w:keepLines w:val="0"/>
+        <w:widowControl/>
+        <w:numPr>
+          <w:ilvl w:val="0"/>
+          <w:numId w:val="0"/>
+        </w:numPr>
+        <w:suppressLineNumbers w:val="0"/>
+        <w:ind w:leftChars="0"/>
+        <w:jc w:val="left"/>
+        <w:rPr>
+          <w:rFonts w:hint="default" w:ascii="Arial" w:hAnsi="Arial" w:eastAsia="SimSun"/>
+          <w:color w:val="FFFFFF"/>
+          <w:kern w:val="0"/>
+          <w:sz w:val="24"/>
+          <w:szCs w:val="24"/>
+          <w:lang w:val="fr-FR" w:eastAsia="zh-CN"/>
+        </w:rPr>
+      </w:pPr>
+    </w:p>
+    <w:p>
+      <w:pPr>
+        <w:keepNext w:val="0"/>
+        <w:keepLines w:val="0"/>
+        <w:widowControl/>
+        <w:numPr>
+          <w:ilvl w:val="0"/>
+          <w:numId w:val="3"/>
+        </w:numPr>
+        <w:suppressLineNumbers w:val="0"/>
+        <w:ind w:left="0" w:leftChars="0" w:firstLine="0" w:firstLineChars="0"/>
+        <w:jc w:val="left"/>
+        <w:rPr>
+          <w:rFonts w:hint="default" w:ascii="Arial" w:hAnsi="Arial" w:eastAsia="SimSun"/>
+          <w:color w:val="FFFFFF"/>
+          <w:kern w:val="0"/>
+          <w:sz w:val="24"/>
+          <w:szCs w:val="24"/>
+          <w:lang w:val="fr-FR" w:eastAsia="zh-CN"/>
+        </w:rPr>
+      </w:pPr>
+      <w:r>
+        <w:rPr>
+          <w:rFonts w:hint="default" w:ascii="Arial" w:hAnsi="Arial" w:eastAsia="SimSun"/>
+          <w:color w:val="FFFFFF"/>
+          <w:kern w:val="0"/>
+          <w:sz w:val="24"/>
+          <w:szCs w:val="24"/>
+          <w:lang w:val="fr-FR" w:eastAsia="zh-CN"/>
+        </w:rPr>
+        <w:t>Je possede deja un compte google ainsi que google chrome.</w:t>
+      </w:r>
+    </w:p>
+    <w:p>
+      <w:pPr>
+        <w:keepNext w:val="0"/>
+        <w:keepLines w:val="0"/>
+        <w:widowControl/>
+        <w:numPr>
+          <w:numId w:val="0"/>
+        </w:numPr>
+        <w:suppressLineNumbers w:val="0"/>
+        <w:ind w:leftChars="0"/>
+        <w:jc w:val="left"/>
+        <w:rPr>
+          <w:rFonts w:hint="default" w:ascii="Arial" w:hAnsi="Arial" w:eastAsia="SimSun"/>
+          <w:color w:val="FFFFFF"/>
+          <w:kern w:val="0"/>
+          <w:sz w:val="24"/>
+          <w:szCs w:val="24"/>
+          <w:lang w:val="fr-FR" w:eastAsia="zh-CN"/>
+        </w:rPr>
+      </w:pPr>
+    </w:p>
+    <w:p>
+      <w:pPr>
+        <w:keepNext w:val="0"/>
+        <w:keepLines w:val="0"/>
+        <w:widowControl/>
+        <w:numPr>
+          <w:numId w:val="0"/>
+        </w:numPr>
+        <w:suppressLineNumbers w:val="0"/>
+        <w:ind w:leftChars="0"/>
+        <w:jc w:val="left"/>
+        <w:rPr>
+          <w:rFonts w:hint="default" w:ascii="Arial" w:hAnsi="Arial" w:eastAsia="SimSun"/>
+          <w:color w:val="FFFFFF"/>
+          <w:kern w:val="0"/>
+          <w:sz w:val="24"/>
+          <w:szCs w:val="24"/>
+          <w:lang w:val="fr-FR" w:eastAsia="zh-CN"/>
+        </w:rPr>
+      </w:pPr>
+      <w:r>
+        <w:rPr>
+          <w:rFonts w:hint="default" w:ascii="Arial" w:hAnsi="Arial" w:eastAsia="SimSun"/>
+          <w:color w:val="FFFFFF"/>
+          <w:kern w:val="0"/>
+          <w:sz w:val="24"/>
+          <w:szCs w:val="24"/>
+          <w:lang w:val="fr-FR" w:eastAsia="zh-CN"/>
+        </w:rPr>
+        <w:drawing>
+          <wp:inline distT="0" distB="0" distL="114300" distR="114300">
+            <wp:extent cx="3987800" cy="2082165"/>
+            <wp:effectExtent l="0" t="0" r="12700" b="13335"/>
+            <wp:docPr id="4" name="Image 4" descr="Capture"/>
+            <wp:cNvGraphicFramePr>
+              <a:graphicFrameLocks xmlns:a="http://schemas.openxmlformats.org/drawingml/2006/main" noChangeAspect="1"/>
+            </wp:cNvGraphicFramePr>
+            <a:graphic xmlns:a="http://schemas.openxmlformats.org/drawingml/2006/main">
+              <a:graphicData uri="http://schemas.openxmlformats.org/drawingml/2006/picture">
+                <pic:pic xmlns:pic="http://schemas.openxmlformats.org/drawingml/2006/picture">
+                  <pic:nvPicPr>
+                    <pic:cNvPr id="4" name="Image 4" descr="Capture"/>
+                    <pic:cNvPicPr>
+                      <a:picLocks noChangeAspect="1"/>
+                    </pic:cNvPicPr>
+                  </pic:nvPicPr>
+                  <pic:blipFill>
+                    <a:blip r:embed="rId8"/>
+                    <a:stretch>
+                      <a:fillRect/>
+                    </a:stretch>
+                  </pic:blipFill>
+                  <pic:spPr>
+                    <a:xfrm>
+                      <a:off x="0" y="0"/>
+                      <a:ext cx="3987800" cy="2082165"/>
+                    </a:xfrm>
+                    <a:prstGeom prst="rect">
+                      <a:avLst/>
+                    </a:prstGeom>
+                  </pic:spPr>
+                </pic:pic>
+              </a:graphicData>
+            </a:graphic>
+          </wp:inline>
+        </w:drawing>
+      </w:r>
+    </w:p>
+    <w:p>
+      <w:pPr>
+        <w:keepNext w:val="0"/>
+        <w:keepLines w:val="0"/>
+        <w:widowControl/>
+        <w:suppressLineNumbers w:val="0"/>
+        <w:jc w:val="left"/>
+      </w:pPr>
+      <w:r>
+        <w:rPr>
+          <w:rFonts w:ascii="Arial" w:hAnsi="Arial" w:eastAsia="SimSun" w:cs="Arial"/>
+          <w:color w:val="FFFFFF"/>
+          <w:kern w:val="0"/>
+          <w:sz w:val="32"/>
+          <w:szCs w:val="32"/>
+          <w:lang w:val="en-US" w:eastAsia="zh-CN" w:bidi="ar"/>
+        </w:rPr>
+        <w:t xml:space="preserve">1.2 - Maintenant naviguons </w:t>
+      </w:r>
+    </w:p>
+    <w:p>
+      <w:pPr>
+        <w:keepNext w:val="0"/>
+        <w:keepLines w:val="0"/>
+        <w:widowControl/>
+        <w:numPr>
+          <w:ilvl w:val="0"/>
+          <w:numId w:val="0"/>
+        </w:numPr>
+        <w:suppressLineNumbers w:val="0"/>
+        <w:ind w:leftChars="0"/>
+        <w:jc w:val="left"/>
+        <w:rPr>
+          <w:rFonts w:hint="default" w:ascii="Arial" w:hAnsi="Arial" w:eastAsia="SimSun"/>
+          <w:color w:val="FFFFFF"/>
+          <w:kern w:val="0"/>
+          <w:sz w:val="24"/>
+          <w:szCs w:val="24"/>
+          <w:lang w:val="fr-FR" w:eastAsia="zh-CN"/>
+        </w:rPr>
+      </w:pPr>
+      <w:r>
+        <w:rPr>
+          <w:rFonts w:hint="default" w:ascii="Arial" w:hAnsi="Arial" w:eastAsia="SimSun"/>
+          <w:color w:val="FFFFFF"/>
+          <w:kern w:val="0"/>
+          <w:sz w:val="24"/>
+          <w:szCs w:val="24"/>
+          <w:lang w:val="fr-FR" w:eastAsia="zh-CN"/>
+        </w:rPr>
+        <w:t>4.a) Regardez en direct la Terre depuis la station spatiale internationale:</w:t>
+      </w:r>
+    </w:p>
+    <w:p>
+      <w:pPr>
+        <w:keepNext w:val="0"/>
+        <w:keepLines w:val="0"/>
+        <w:widowControl/>
+        <w:numPr>
+          <w:ilvl w:val="0"/>
+          <w:numId w:val="0"/>
+        </w:numPr>
+        <w:suppressLineNumbers w:val="0"/>
+        <w:ind w:leftChars="0"/>
+        <w:jc w:val="left"/>
+        <w:rPr>
+          <w:rFonts w:hint="default" w:ascii="Arial" w:hAnsi="Arial" w:eastAsia="SimSun"/>
+          <w:color w:val="FFFFFF"/>
+          <w:kern w:val="0"/>
+          <w:sz w:val="24"/>
+          <w:szCs w:val="24"/>
+          <w:lang w:val="fr-FR" w:eastAsia="zh-CN"/>
+        </w:rPr>
+      </w:pPr>
+    </w:p>
+    <w:p>
+      <w:pPr>
+        <w:keepNext w:val="0"/>
+        <w:keepLines w:val="0"/>
+        <w:widowControl/>
+        <w:numPr>
+          <w:ilvl w:val="0"/>
+          <w:numId w:val="0"/>
+        </w:numPr>
+        <w:suppressLineNumbers w:val="0"/>
+        <w:ind w:leftChars="0"/>
+        <w:jc w:val="left"/>
+        <w:rPr>
+          <w:rFonts w:hint="default" w:ascii="Arial" w:hAnsi="Arial" w:eastAsia="SimSun"/>
+          <w:color w:val="FFFFFF"/>
+          <w:kern w:val="0"/>
+          <w:sz w:val="24"/>
+          <w:szCs w:val="24"/>
+          <w:lang w:val="fr-FR" w:eastAsia="zh-CN"/>
+        </w:rPr>
+      </w:pPr>
+      <w:r>
+        <w:rPr>
+          <w:rFonts w:hint="default" w:ascii="Arial" w:hAnsi="Arial" w:eastAsia="SimSun"/>
+          <w:color w:val="FFFFFF"/>
+          <w:kern w:val="0"/>
+          <w:sz w:val="24"/>
+          <w:szCs w:val="24"/>
+          <w:lang w:val="fr-FR" w:eastAsia="zh-CN"/>
+        </w:rPr>
+        <w:drawing>
+          <wp:inline distT="0" distB="0" distL="114300" distR="114300">
+            <wp:extent cx="4326255" cy="2448560"/>
+            <wp:effectExtent l="0" t="0" r="17145" b="8890"/>
+            <wp:docPr id="7" name="Image 7" descr="iss"/>
+            <wp:cNvGraphicFramePr>
+              <a:graphicFrameLocks xmlns:a="http://schemas.openxmlformats.org/drawingml/2006/main" noChangeAspect="1"/>
+            </wp:cNvGraphicFramePr>
+            <a:graphic xmlns:a="http://schemas.openxmlformats.org/drawingml/2006/main">
+              <a:graphicData uri="http://schemas.openxmlformats.org/drawingml/2006/picture">
+                <pic:pic xmlns:pic="http://schemas.openxmlformats.org/drawingml/2006/picture">
+                  <pic:nvPicPr>
+                    <pic:cNvPr id="7" name="Image 7" descr="iss"/>
+                    <pic:cNvPicPr>
+                      <a:picLocks noChangeAspect="1"/>
+                    </pic:cNvPicPr>
+                  </pic:nvPicPr>
+                  <pic:blipFill>
+                    <a:blip r:embed="rId9"/>
+                    <a:stretch>
+                      <a:fillRect/>
+                    </a:stretch>
+                  </pic:blipFill>
+                  <pic:spPr>
+                    <a:xfrm>
+                      <a:off x="0" y="0"/>
+                      <a:ext cx="4326255" cy="2448560"/>
+                    </a:xfrm>
+                    <a:prstGeom prst="rect">
+                      <a:avLst/>
+                    </a:prstGeom>
+                  </pic:spPr>
+                </pic:pic>
+              </a:graphicData>
+            </a:graphic>
+          </wp:inline>
+        </w:drawing>
+      </w:r>
+    </w:p>
+    <w:p>
+      <w:pPr>
+        <w:keepNext w:val="0"/>
+        <w:keepLines w:val="0"/>
+        <w:widowControl/>
+        <w:numPr>
+          <w:numId w:val="0"/>
+        </w:numPr>
+        <w:suppressLineNumbers w:val="0"/>
+        <w:jc w:val="left"/>
+        <w:rPr>
+          <w:rFonts w:hint="default" w:ascii="Arial" w:hAnsi="Arial" w:eastAsia="SimSun"/>
+          <w:color w:val="FFFFFF"/>
+          <w:kern w:val="0"/>
+          <w:sz w:val="24"/>
+          <w:szCs w:val="24"/>
+          <w:lang w:val="fr-FR" w:eastAsia="zh-CN"/>
+        </w:rPr>
+      </w:pPr>
+    </w:p>
+    <w:p>
+      <w:pPr>
+        <w:keepNext w:val="0"/>
+        <w:keepLines w:val="0"/>
+        <w:widowControl/>
+        <w:numPr>
+          <w:ilvl w:val="0"/>
+          <w:numId w:val="0"/>
+        </w:numPr>
+        <w:suppressLineNumbers w:val="0"/>
+        <w:ind w:leftChars="0"/>
+        <w:jc w:val="left"/>
+        <w:rPr>
+          <w:rFonts w:hint="default" w:ascii="Arial" w:hAnsi="Arial" w:eastAsia="SimSun"/>
+          <w:color w:val="FFFFFF"/>
+          <w:kern w:val="0"/>
+          <w:sz w:val="24"/>
+          <w:szCs w:val="24"/>
+          <w:lang w:val="fr-FR" w:eastAsia="zh-CN"/>
+        </w:rPr>
+      </w:pPr>
+      <w:r>
+        <w:rPr>
+          <w:rFonts w:hint="default" w:ascii="Arial" w:hAnsi="Arial" w:eastAsia="SimSun"/>
+          <w:color w:val="FFFFFF"/>
+          <w:kern w:val="0"/>
+          <w:sz w:val="24"/>
+          <w:szCs w:val="24"/>
+          <w:lang w:val="fr-FR" w:eastAsia="zh-CN"/>
+        </w:rPr>
+        <w:drawing>
+          <wp:inline distT="0" distB="0" distL="114300" distR="114300">
+            <wp:extent cx="4345940" cy="2282190"/>
+            <wp:effectExtent l="0" t="0" r="16510" b="3810"/>
+            <wp:docPr id="8" name="Image 8" descr="issd"/>
+            <wp:cNvGraphicFramePr>
+              <a:graphicFrameLocks xmlns:a="http://schemas.openxmlformats.org/drawingml/2006/main" noChangeAspect="1"/>
+            </wp:cNvGraphicFramePr>
+            <a:graphic xmlns:a="http://schemas.openxmlformats.org/drawingml/2006/main">
+              <a:graphicData uri="http://schemas.openxmlformats.org/drawingml/2006/picture">
+                <pic:pic xmlns:pic="http://schemas.openxmlformats.org/drawingml/2006/picture">
+                  <pic:nvPicPr>
+                    <pic:cNvPr id="8" name="Image 8" descr="issd"/>
+                    <pic:cNvPicPr>
+                      <a:picLocks noChangeAspect="1"/>
+                    </pic:cNvPicPr>
+                  </pic:nvPicPr>
+                  <pic:blipFill>
+                    <a:blip r:embed="rId10"/>
+                    <a:stretch>
+                      <a:fillRect/>
+                    </a:stretch>
+                  </pic:blipFill>
+                  <pic:spPr>
+                    <a:xfrm>
+                      <a:off x="0" y="0"/>
+                      <a:ext cx="4345940" cy="2282190"/>
+                    </a:xfrm>
+                    <a:prstGeom prst="rect">
+                      <a:avLst/>
+                    </a:prstGeom>
+                  </pic:spPr>
+                </pic:pic>
+              </a:graphicData>
+            </a:graphic>
+          </wp:inline>
+        </w:drawing>
+      </w:r>
+    </w:p>
+    <w:p>
+      <w:pPr>
+        <w:keepNext w:val="0"/>
+        <w:keepLines w:val="0"/>
+        <w:widowControl/>
+        <w:numPr>
+          <w:ilvl w:val="0"/>
+          <w:numId w:val="0"/>
+        </w:numPr>
+        <w:suppressLineNumbers w:val="0"/>
+        <w:ind w:leftChars="0"/>
+        <w:jc w:val="left"/>
+        <w:rPr>
+          <w:rFonts w:hint="default" w:ascii="Arial" w:hAnsi="Arial" w:eastAsia="SimSun"/>
+          <w:color w:val="FFFFFF"/>
+          <w:kern w:val="0"/>
+          <w:sz w:val="24"/>
+          <w:szCs w:val="24"/>
+          <w:lang w:val="fr-FR" w:eastAsia="zh-CN"/>
+        </w:rPr>
+      </w:pPr>
+      <w:r>
+        <w:rPr>
+          <w:rFonts w:hint="default" w:ascii="Arial" w:hAnsi="Arial" w:eastAsia="SimSun"/>
+          <w:color w:val="FFFFFF"/>
+          <w:kern w:val="0"/>
+          <w:sz w:val="24"/>
+          <w:szCs w:val="24"/>
+          <w:lang w:val="fr-FR" w:eastAsia="zh-CN"/>
+        </w:rPr>
+        <w:drawing>
+          <wp:inline distT="0" distB="0" distL="114300" distR="114300">
+            <wp:extent cx="4354830" cy="2667635"/>
+            <wp:effectExtent l="0" t="0" r="7620" b="18415"/>
+            <wp:docPr id="9" name="Image 9" descr="direct"/>
+            <wp:cNvGraphicFramePr>
+              <a:graphicFrameLocks xmlns:a="http://schemas.openxmlformats.org/drawingml/2006/main" noChangeAspect="1"/>
+            </wp:cNvGraphicFramePr>
+            <a:graphic xmlns:a="http://schemas.openxmlformats.org/drawingml/2006/main">
+              <a:graphicData uri="http://schemas.openxmlformats.org/drawingml/2006/picture">
+                <pic:pic xmlns:pic="http://schemas.openxmlformats.org/drawingml/2006/picture">
+                  <pic:nvPicPr>
+                    <pic:cNvPr id="9" name="Image 9" descr="direct"/>
+                    <pic:cNvPicPr>
+                      <a:picLocks noChangeAspect="1"/>
+                    </pic:cNvPicPr>
+                  </pic:nvPicPr>
+                  <pic:blipFill>
+                    <a:blip r:embed="rId11"/>
+                    <a:stretch>
+                      <a:fillRect/>
+                    </a:stretch>
+                  </pic:blipFill>
+                  <pic:spPr>
+                    <a:xfrm>
+                      <a:off x="0" y="0"/>
+                      <a:ext cx="4354830" cy="2667635"/>
+                    </a:xfrm>
+                    <a:prstGeom prst="rect">
+                      <a:avLst/>
+                    </a:prstGeom>
+                  </pic:spPr>
+                </pic:pic>
+              </a:graphicData>
+            </a:graphic>
+          </wp:inline>
+        </w:drawing>
+      </w:r>
+    </w:p>
+    <w:p>
+      <w:pPr>
+        <w:keepNext w:val="0"/>
+        <w:keepLines w:val="0"/>
+        <w:widowControl/>
+        <w:numPr>
+          <w:ilvl w:val="0"/>
+          <w:numId w:val="0"/>
+        </w:numPr>
+        <w:suppressLineNumbers w:val="0"/>
+        <w:ind w:leftChars="0"/>
+        <w:jc w:val="left"/>
+        <w:rPr>
+          <w:rFonts w:hint="default" w:ascii="Arial" w:hAnsi="Arial" w:eastAsia="SimSun"/>
+          <w:color w:val="FFFFFF"/>
+          <w:kern w:val="0"/>
+          <w:sz w:val="24"/>
+          <w:szCs w:val="24"/>
+          <w:lang w:val="fr-FR" w:eastAsia="zh-CN"/>
+        </w:rPr>
+      </w:pPr>
+      <w:r>
+        <w:rPr>
+          <w:rFonts w:hint="default" w:ascii="Arial" w:hAnsi="Arial" w:eastAsia="SimSun"/>
+          <w:color w:val="FFFFFF"/>
+          <w:kern w:val="0"/>
+          <w:sz w:val="24"/>
+          <w:szCs w:val="24"/>
+          <w:lang w:val="fr-FR" w:eastAsia="zh-CN"/>
+        </w:rPr>
+        <w:t>- Passage dans one piece streaming:</w:t>
+      </w:r>
+    </w:p>
+    <w:p>
+      <w:pPr>
+        <w:keepNext w:val="0"/>
+        <w:keepLines w:val="0"/>
+        <w:widowControl/>
+        <w:numPr>
+          <w:ilvl w:val="0"/>
+          <w:numId w:val="0"/>
+        </w:numPr>
+        <w:suppressLineNumbers w:val="0"/>
+        <w:ind w:leftChars="0"/>
+        <w:jc w:val="left"/>
+        <w:rPr>
+          <w:rFonts w:hint="default" w:ascii="Arial" w:hAnsi="Arial" w:eastAsia="SimSun"/>
+          <w:color w:val="FFFFFF"/>
+          <w:kern w:val="0"/>
+          <w:sz w:val="24"/>
+          <w:szCs w:val="24"/>
+          <w:lang w:val="fr-FR" w:eastAsia="zh-CN"/>
+        </w:rPr>
+      </w:pPr>
+    </w:p>
+    <w:p>
+      <w:pPr>
+        <w:keepNext w:val="0"/>
+        <w:keepLines w:val="0"/>
+        <w:widowControl/>
+        <w:numPr>
+          <w:ilvl w:val="0"/>
+          <w:numId w:val="0"/>
+        </w:numPr>
+        <w:suppressLineNumbers w:val="0"/>
+        <w:ind w:leftChars="0"/>
+        <w:jc w:val="left"/>
+        <w:rPr>
+          <w:rFonts w:hint="default" w:ascii="Arial" w:hAnsi="Arial" w:eastAsia="SimSun"/>
+          <w:color w:val="FFFFFF"/>
+          <w:kern w:val="0"/>
+          <w:sz w:val="24"/>
+          <w:szCs w:val="24"/>
+          <w:lang w:val="fr-FR" w:eastAsia="zh-CN"/>
+        </w:rPr>
+      </w:pPr>
+      <w:r>
+        <w:rPr>
+          <w:rFonts w:hint="default" w:ascii="Arial" w:hAnsi="Arial" w:eastAsia="SimSun"/>
+          <w:color w:val="FFFFFF"/>
+          <w:kern w:val="0"/>
+          <w:sz w:val="24"/>
+          <w:szCs w:val="24"/>
+          <w:lang w:val="fr-FR" w:eastAsia="zh-CN"/>
+        </w:rPr>
+        <w:drawing>
+          <wp:inline distT="0" distB="0" distL="114300" distR="114300">
+            <wp:extent cx="5269230" cy="2962910"/>
+            <wp:effectExtent l="0" t="0" r="7620" b="8890"/>
+            <wp:docPr id="10" name="Image 10" descr="onepiece"/>
+            <wp:cNvGraphicFramePr>
+              <a:graphicFrameLocks xmlns:a="http://schemas.openxmlformats.org/drawingml/2006/main" noChangeAspect="1"/>
+            </wp:cNvGraphicFramePr>
+            <a:graphic xmlns:a="http://schemas.openxmlformats.org/drawingml/2006/main">
+              <a:graphicData uri="http://schemas.openxmlformats.org/drawingml/2006/picture">
+                <pic:pic xmlns:pic="http://schemas.openxmlformats.org/drawingml/2006/picture">
+                  <pic:nvPicPr>
+                    <pic:cNvPr id="10" name="Image 10" descr="onepiece"/>
+                    <pic:cNvPicPr>
+                      <a:picLocks noChangeAspect="1"/>
+                    </pic:cNvPicPr>
+                  </pic:nvPicPr>
+                  <pic:blipFill>
+                    <a:blip r:embed="rId12"/>
+                    <a:stretch>
+                      <a:fillRect/>
+                    </a:stretch>
+                  </pic:blipFill>
+                  <pic:spPr>
+                    <a:xfrm>
+                      <a:off x="0" y="0"/>
+                      <a:ext cx="5269230" cy="2962910"/>
+                    </a:xfrm>
+                    <a:prstGeom prst="rect">
+                      <a:avLst/>
+                    </a:prstGeom>
+                  </pic:spPr>
+                </pic:pic>
+              </a:graphicData>
+            </a:graphic>
+          </wp:inline>
+        </w:drawing>
+      </w:r>
+    </w:p>
+    <w:p>
+      <w:pPr>
+        <w:keepNext w:val="0"/>
+        <w:keepLines w:val="0"/>
+        <w:widowControl/>
+        <w:numPr>
+          <w:ilvl w:val="0"/>
+          <w:numId w:val="0"/>
+        </w:numPr>
+        <w:suppressLineNumbers w:val="0"/>
+        <w:ind w:leftChars="0"/>
+        <w:jc w:val="left"/>
+        <w:rPr>
+          <w:rFonts w:hint="default" w:ascii="Arial" w:hAnsi="Arial" w:eastAsia="SimSun"/>
+          <w:color w:val="FFFFFF"/>
+          <w:kern w:val="0"/>
+          <w:sz w:val="24"/>
+          <w:szCs w:val="24"/>
+          <w:lang w:val="fr-FR" w:eastAsia="zh-CN"/>
+        </w:rPr>
+      </w:pPr>
+    </w:p>
+    <w:p>
+      <w:pPr>
+        <w:keepNext w:val="0"/>
+        <w:keepLines w:val="0"/>
+        <w:widowControl/>
+        <w:numPr>
+          <w:ilvl w:val="0"/>
+          <w:numId w:val="0"/>
+        </w:numPr>
+        <w:suppressLineNumbers w:val="0"/>
+        <w:ind w:leftChars="0"/>
+        <w:jc w:val="left"/>
+        <w:rPr>
+          <w:rFonts w:hint="default" w:ascii="Arial" w:hAnsi="Arial" w:eastAsia="SimSun"/>
+          <w:color w:val="FFFFFF"/>
+          <w:kern w:val="0"/>
+          <w:sz w:val="24"/>
+          <w:szCs w:val="24"/>
+          <w:lang w:val="fr-FR" w:eastAsia="zh-CN"/>
+        </w:rPr>
+      </w:pPr>
+      <w:r>
+        <w:rPr>
+          <w:rFonts w:hint="default" w:ascii="Arial" w:hAnsi="Arial" w:eastAsia="SimSun"/>
+          <w:color w:val="FFFFFF"/>
+          <w:kern w:val="0"/>
+          <w:sz w:val="24"/>
+          <w:szCs w:val="24"/>
+          <w:lang w:val="fr-FR" w:eastAsia="zh-CN"/>
+        </w:rPr>
+        <w:t>-Utilisation de l’outil auto draw et test:</w:t>
+      </w:r>
+    </w:p>
+    <w:p>
+      <w:pPr>
+        <w:keepNext w:val="0"/>
+        <w:keepLines w:val="0"/>
+        <w:widowControl/>
+        <w:numPr>
+          <w:ilvl w:val="0"/>
+          <w:numId w:val="0"/>
+        </w:numPr>
+        <w:suppressLineNumbers w:val="0"/>
+        <w:ind w:leftChars="0"/>
+        <w:jc w:val="left"/>
+        <w:rPr>
+          <w:rFonts w:hint="default" w:ascii="Arial" w:hAnsi="Arial" w:eastAsia="SimSun"/>
+          <w:color w:val="FFFFFF"/>
+          <w:kern w:val="0"/>
+          <w:sz w:val="24"/>
+          <w:szCs w:val="24"/>
+          <w:lang w:val="fr-FR" w:eastAsia="zh-CN"/>
+        </w:rPr>
+      </w:pPr>
+    </w:p>
+    <w:p>
+      <w:pPr>
+        <w:keepNext w:val="0"/>
+        <w:keepLines w:val="0"/>
+        <w:widowControl/>
+        <w:numPr>
+          <w:ilvl w:val="0"/>
+          <w:numId w:val="0"/>
+        </w:numPr>
+        <w:suppressLineNumbers w:val="0"/>
+        <w:ind w:leftChars="0"/>
+        <w:jc w:val="left"/>
+        <w:rPr>
+          <w:rFonts w:hint="default" w:ascii="Arial" w:hAnsi="Arial" w:eastAsia="SimSun"/>
+          <w:color w:val="FFFFFF"/>
+          <w:kern w:val="0"/>
+          <w:sz w:val="24"/>
+          <w:szCs w:val="24"/>
+          <w:lang w:val="fr-FR" w:eastAsia="zh-CN"/>
+        </w:rPr>
+      </w:pPr>
+      <w:r>
+        <w:rPr>
+          <w:rFonts w:hint="default" w:ascii="Arial" w:hAnsi="Arial" w:eastAsia="SimSun"/>
+          <w:color w:val="FFFFFF"/>
+          <w:kern w:val="0"/>
+          <w:sz w:val="24"/>
+          <w:szCs w:val="24"/>
+          <w:lang w:val="fr-FR" w:eastAsia="zh-CN"/>
+        </w:rPr>
+        <w:drawing>
+          <wp:inline distT="0" distB="0" distL="114300" distR="114300">
+            <wp:extent cx="4392930" cy="2353945"/>
+            <wp:effectExtent l="0" t="0" r="7620" b="8255"/>
+            <wp:docPr id="11" name="Image 11" descr="audraw"/>
+            <wp:cNvGraphicFramePr>
+              <a:graphicFrameLocks xmlns:a="http://schemas.openxmlformats.org/drawingml/2006/main" noChangeAspect="1"/>
+            </wp:cNvGraphicFramePr>
+            <a:graphic xmlns:a="http://schemas.openxmlformats.org/drawingml/2006/main">
+              <a:graphicData uri="http://schemas.openxmlformats.org/drawingml/2006/picture">
+                <pic:pic xmlns:pic="http://schemas.openxmlformats.org/drawingml/2006/picture">
+                  <pic:nvPicPr>
+                    <pic:cNvPr id="11" name="Image 11" descr="audraw"/>
+                    <pic:cNvPicPr>
+                      <a:picLocks noChangeAspect="1"/>
+                    </pic:cNvPicPr>
+                  </pic:nvPicPr>
+                  <pic:blipFill>
+                    <a:blip r:embed="rId13"/>
+                    <a:stretch>
+                      <a:fillRect/>
+                    </a:stretch>
+                  </pic:blipFill>
+                  <pic:spPr>
+                    <a:xfrm>
+                      <a:off x="0" y="0"/>
+                      <a:ext cx="4392930" cy="2353945"/>
+                    </a:xfrm>
+                    <a:prstGeom prst="rect">
+                      <a:avLst/>
+                    </a:prstGeom>
+                  </pic:spPr>
+                </pic:pic>
+              </a:graphicData>
+            </a:graphic>
+          </wp:inline>
+        </w:drawing>
+      </w:r>
+    </w:p>
+    <w:p>
+      <w:pPr>
+        <w:keepNext w:val="0"/>
+        <w:keepLines w:val="0"/>
+        <w:widowControl/>
+        <w:numPr>
+          <w:ilvl w:val="0"/>
+          <w:numId w:val="0"/>
+        </w:numPr>
+        <w:suppressLineNumbers w:val="0"/>
+        <w:ind w:leftChars="0"/>
+        <w:jc w:val="left"/>
+        <w:rPr>
+          <w:rFonts w:hint="default" w:ascii="Arial" w:hAnsi="Arial" w:eastAsia="SimSun"/>
+          <w:color w:val="FFFFFF"/>
+          <w:kern w:val="0"/>
+          <w:sz w:val="24"/>
+          <w:szCs w:val="24"/>
+          <w:lang w:val="fr-FR" w:eastAsia="zh-CN"/>
+        </w:rPr>
+      </w:pPr>
+      <w:r>
+        <w:rPr>
+          <w:rFonts w:hint="default" w:ascii="Arial" w:hAnsi="Arial" w:eastAsia="SimSun"/>
+          <w:color w:val="FFFFFF"/>
+          <w:kern w:val="0"/>
+          <w:sz w:val="24"/>
+          <w:szCs w:val="24"/>
+          <w:lang w:val="fr-FR" w:eastAsia="zh-CN"/>
+        </w:rPr>
+        <w:drawing>
+          <wp:inline distT="0" distB="0" distL="114300" distR="114300">
+            <wp:extent cx="4421505" cy="2372995"/>
+            <wp:effectExtent l="0" t="0" r="17145" b="8255"/>
+            <wp:docPr id="12" name="Image 12" descr="sary"/>
+            <wp:cNvGraphicFramePr>
+              <a:graphicFrameLocks xmlns:a="http://schemas.openxmlformats.org/drawingml/2006/main" noChangeAspect="1"/>
+            </wp:cNvGraphicFramePr>
+            <a:graphic xmlns:a="http://schemas.openxmlformats.org/drawingml/2006/main">
+              <a:graphicData uri="http://schemas.openxmlformats.org/drawingml/2006/picture">
+                <pic:pic xmlns:pic="http://schemas.openxmlformats.org/drawingml/2006/picture">
+                  <pic:nvPicPr>
+                    <pic:cNvPr id="12" name="Image 12" descr="sary"/>
+                    <pic:cNvPicPr>
+                      <a:picLocks noChangeAspect="1"/>
+                    </pic:cNvPicPr>
+                  </pic:nvPicPr>
+                  <pic:blipFill>
+                    <a:blip r:embed="rId14"/>
+                    <a:stretch>
+                      <a:fillRect/>
+                    </a:stretch>
+                  </pic:blipFill>
+                  <pic:spPr>
+                    <a:xfrm>
+                      <a:off x="0" y="0"/>
+                      <a:ext cx="4421505" cy="2372995"/>
+                    </a:xfrm>
+                    <a:prstGeom prst="rect">
+                      <a:avLst/>
+                    </a:prstGeom>
+                  </pic:spPr>
+                </pic:pic>
+              </a:graphicData>
+            </a:graphic>
+          </wp:inline>
+        </w:drawing>
+      </w:r>
+    </w:p>
+    <w:p>
+      <w:pPr>
+        <w:keepNext w:val="0"/>
+        <w:keepLines w:val="0"/>
+        <w:widowControl/>
+        <w:numPr>
+          <w:ilvl w:val="0"/>
+          <w:numId w:val="0"/>
+        </w:numPr>
+        <w:suppressLineNumbers w:val="0"/>
+        <w:ind w:leftChars="0"/>
+        <w:jc w:val="left"/>
+        <w:rPr>
+          <w:rFonts w:hint="default" w:ascii="Arial" w:hAnsi="Arial" w:eastAsia="SimSun"/>
+          <w:color w:val="FFFFFF"/>
+          <w:kern w:val="0"/>
+          <w:sz w:val="24"/>
+          <w:szCs w:val="24"/>
+          <w:lang w:val="fr-FR" w:eastAsia="zh-CN"/>
+        </w:rPr>
+      </w:pPr>
+      <w:r>
+        <w:rPr>
+          <w:rFonts w:hint="default" w:ascii="Arial" w:hAnsi="Arial" w:eastAsia="SimSun"/>
+          <w:color w:val="FFFFFF"/>
+          <w:kern w:val="0"/>
+          <w:sz w:val="24"/>
+          <w:szCs w:val="24"/>
+          <w:lang w:val="fr-FR" w:eastAsia="zh-CN"/>
+        </w:rPr>
+        <w:t>5/ Gestion de l’historique:</w:t>
+      </w:r>
+    </w:p>
+    <w:p>
+      <w:pPr>
+        <w:keepNext w:val="0"/>
+        <w:keepLines w:val="0"/>
+        <w:widowControl/>
+        <w:numPr>
+          <w:ilvl w:val="0"/>
+          <w:numId w:val="0"/>
+        </w:numPr>
+        <w:suppressLineNumbers w:val="0"/>
+        <w:ind w:leftChars="0"/>
+        <w:jc w:val="left"/>
+        <w:rPr>
+          <w:rFonts w:hint="default" w:ascii="Arial" w:hAnsi="Arial" w:eastAsia="SimSun"/>
+          <w:color w:val="FFFFFF"/>
+          <w:kern w:val="0"/>
+          <w:sz w:val="24"/>
+          <w:szCs w:val="24"/>
+          <w:lang w:val="fr-FR" w:eastAsia="zh-CN"/>
+        </w:rPr>
+      </w:pPr>
+    </w:p>
+    <w:p>
+      <w:pPr>
+        <w:keepNext w:val="0"/>
+        <w:keepLines w:val="0"/>
+        <w:widowControl/>
+        <w:numPr>
+          <w:ilvl w:val="0"/>
+          <w:numId w:val="0"/>
+        </w:numPr>
+        <w:suppressLineNumbers w:val="0"/>
+        <w:ind w:leftChars="0"/>
+        <w:jc w:val="left"/>
+        <w:rPr>
+          <w:rFonts w:hint="default" w:ascii="Arial" w:hAnsi="Arial" w:eastAsia="SimSun"/>
+          <w:color w:val="FFFFFF"/>
+          <w:kern w:val="0"/>
+          <w:sz w:val="24"/>
+          <w:szCs w:val="24"/>
+          <w:lang w:val="fr-FR" w:eastAsia="zh-CN"/>
+        </w:rPr>
+      </w:pPr>
+      <w:r>
+        <w:rPr>
+          <w:rFonts w:hint="default" w:ascii="Arial" w:hAnsi="Arial" w:eastAsia="SimSun"/>
+          <w:color w:val="FFFFFF"/>
+          <w:kern w:val="0"/>
+          <w:sz w:val="24"/>
+          <w:szCs w:val="24"/>
+          <w:lang w:val="fr-FR" w:eastAsia="zh-CN"/>
+        </w:rPr>
+        <w:drawing>
+          <wp:inline distT="0" distB="0" distL="114300" distR="114300">
+            <wp:extent cx="4507230" cy="2011680"/>
+            <wp:effectExtent l="0" t="0" r="7620" b="7620"/>
+            <wp:docPr id="13" name="Image 13" descr="hist"/>
+            <wp:cNvGraphicFramePr>
+              <a:graphicFrameLocks xmlns:a="http://schemas.openxmlformats.org/drawingml/2006/main" noChangeAspect="1"/>
+            </wp:cNvGraphicFramePr>
+            <a:graphic xmlns:a="http://schemas.openxmlformats.org/drawingml/2006/main">
+              <a:graphicData uri="http://schemas.openxmlformats.org/drawingml/2006/picture">
+                <pic:pic xmlns:pic="http://schemas.openxmlformats.org/drawingml/2006/picture">
+                  <pic:nvPicPr>
+                    <pic:cNvPr id="13" name="Image 13" descr="hist"/>
+                    <pic:cNvPicPr>
+                      <a:picLocks noChangeAspect="1"/>
+                    </pic:cNvPicPr>
+                  </pic:nvPicPr>
+                  <pic:blipFill>
+                    <a:blip r:embed="rId15"/>
+                    <a:stretch>
+                      <a:fillRect/>
+                    </a:stretch>
+                  </pic:blipFill>
+                  <pic:spPr>
+                    <a:xfrm>
+                      <a:off x="0" y="0"/>
+                      <a:ext cx="4507230" cy="2011680"/>
+                    </a:xfrm>
+                    <a:prstGeom prst="rect">
+                      <a:avLst/>
+                    </a:prstGeom>
+                  </pic:spPr>
+                </pic:pic>
+              </a:graphicData>
+            </a:graphic>
+          </wp:inline>
+        </w:drawing>
+      </w:r>
+    </w:p>
+    <w:p>
+      <w:pPr>
+        <w:keepNext w:val="0"/>
+        <w:keepLines w:val="0"/>
+        <w:widowControl/>
+        <w:numPr>
+          <w:ilvl w:val="0"/>
+          <w:numId w:val="0"/>
+        </w:numPr>
+        <w:suppressLineNumbers w:val="0"/>
+        <w:ind w:leftChars="0"/>
+        <w:jc w:val="left"/>
+        <w:rPr>
+          <w:rFonts w:hint="default" w:ascii="Arial" w:hAnsi="Arial" w:eastAsia="SimSun"/>
+          <w:color w:val="FFFFFF"/>
+          <w:kern w:val="0"/>
+          <w:sz w:val="24"/>
+          <w:szCs w:val="24"/>
+          <w:lang w:val="fr-FR" w:eastAsia="zh-CN"/>
+        </w:rPr>
+      </w:pPr>
+    </w:p>
+    <w:p>
+      <w:pPr>
+        <w:keepNext w:val="0"/>
+        <w:keepLines w:val="0"/>
+        <w:widowControl/>
+        <w:numPr>
+          <w:ilvl w:val="0"/>
+          <w:numId w:val="5"/>
+        </w:numPr>
+        <w:suppressLineNumbers w:val="0"/>
+        <w:ind w:leftChars="0"/>
+        <w:jc w:val="left"/>
+        <w:rPr>
+          <w:rFonts w:hint="default" w:ascii="Arial" w:hAnsi="Arial" w:eastAsia="SimSun" w:cs="Arial"/>
+          <w:color w:val="FFFFFF"/>
+          <w:kern w:val="0"/>
+          <w:sz w:val="24"/>
+          <w:szCs w:val="24"/>
+          <w:lang w:val="fr-FR" w:eastAsia="zh-CN" w:bidi="ar"/>
+        </w:rPr>
+      </w:pPr>
+      <w:r>
+        <w:rPr>
+          <w:rFonts w:hint="default" w:ascii="Arial" w:hAnsi="Arial" w:eastAsia="SimSun" w:cs="Arial"/>
+          <w:color w:val="FFFFFF"/>
+          <w:kern w:val="0"/>
+          <w:sz w:val="24"/>
+          <w:szCs w:val="24"/>
+          <w:lang w:val="fr-FR" w:eastAsia="zh-CN" w:bidi="ar"/>
+        </w:rPr>
+        <w:t>Telecharger un audio d’une video youtube:</w:t>
+      </w:r>
+    </w:p>
+    <w:p>
+      <w:pPr>
+        <w:keepNext w:val="0"/>
+        <w:keepLines w:val="0"/>
+        <w:widowControl/>
+        <w:numPr>
+          <w:numId w:val="0"/>
+        </w:numPr>
+        <w:suppressLineNumbers w:val="0"/>
+        <w:jc w:val="left"/>
+        <w:rPr>
+          <w:rFonts w:hint="default" w:ascii="Arial" w:hAnsi="Arial" w:eastAsia="SimSun" w:cs="Arial"/>
+          <w:color w:val="FFFFFF"/>
+          <w:kern w:val="0"/>
+          <w:sz w:val="24"/>
+          <w:szCs w:val="24"/>
+          <w:lang w:val="fr-FR" w:eastAsia="zh-CN" w:bidi="ar"/>
+        </w:rPr>
+      </w:pPr>
+    </w:p>
+    <w:p>
+      <w:pPr>
+        <w:keepNext w:val="0"/>
+        <w:keepLines w:val="0"/>
+        <w:widowControl/>
+        <w:numPr>
+          <w:numId w:val="0"/>
+        </w:numPr>
+        <w:suppressLineNumbers w:val="0"/>
+        <w:jc w:val="left"/>
+        <w:rPr>
+          <w:rFonts w:hint="default" w:ascii="Arial" w:hAnsi="Arial" w:eastAsia="SimSun" w:cs="Arial"/>
+          <w:color w:val="FFFFFF"/>
+          <w:kern w:val="0"/>
+          <w:sz w:val="24"/>
+          <w:szCs w:val="24"/>
+          <w:lang w:val="fr-FR" w:eastAsia="zh-CN" w:bidi="ar"/>
+        </w:rPr>
+      </w:pPr>
+      <w:r>
+        <w:rPr>
+          <w:rFonts w:hint="default" w:ascii="Arial" w:hAnsi="Arial" w:eastAsia="SimSun" w:cs="Arial"/>
+          <w:color w:val="FFFFFF"/>
+          <w:kern w:val="0"/>
+          <w:sz w:val="24"/>
+          <w:szCs w:val="24"/>
+          <w:lang w:val="fr-FR" w:eastAsia="zh-CN" w:bidi="ar"/>
+        </w:rPr>
+        <w:drawing>
+          <wp:inline distT="0" distB="0" distL="114300" distR="114300">
+            <wp:extent cx="3422015" cy="1648460"/>
+            <wp:effectExtent l="0" t="0" r="6985" b="8890"/>
+            <wp:docPr id="14" name="Image 14" descr="nek"/>
+            <wp:cNvGraphicFramePr>
+              <a:graphicFrameLocks xmlns:a="http://schemas.openxmlformats.org/drawingml/2006/main" noChangeAspect="1"/>
+            </wp:cNvGraphicFramePr>
+            <a:graphic xmlns:a="http://schemas.openxmlformats.org/drawingml/2006/main">
+              <a:graphicData uri="http://schemas.openxmlformats.org/drawingml/2006/picture">
+                <pic:pic xmlns:pic="http://schemas.openxmlformats.org/drawingml/2006/picture">
+                  <pic:nvPicPr>
+                    <pic:cNvPr id="14" name="Image 14" descr="nek"/>
+                    <pic:cNvPicPr>
+                      <a:picLocks noChangeAspect="1"/>
+                    </pic:cNvPicPr>
+                  </pic:nvPicPr>
+                  <pic:blipFill>
+                    <a:blip r:embed="rId16"/>
+                    <a:stretch>
+                      <a:fillRect/>
+                    </a:stretch>
+                  </pic:blipFill>
+                  <pic:spPr>
+                    <a:xfrm>
+                      <a:off x="0" y="0"/>
+                      <a:ext cx="3422015" cy="1648460"/>
+                    </a:xfrm>
+                    <a:prstGeom prst="rect">
+                      <a:avLst/>
+                    </a:prstGeom>
+                  </pic:spPr>
+                </pic:pic>
+              </a:graphicData>
+            </a:graphic>
+          </wp:inline>
+        </w:drawing>
+      </w:r>
+    </w:p>
+    <w:p>
+      <w:pPr>
+        <w:keepNext w:val="0"/>
+        <w:keepLines w:val="0"/>
+        <w:widowControl/>
+        <w:numPr>
+          <w:numId w:val="0"/>
+        </w:numPr>
+        <w:suppressLineNumbers w:val="0"/>
+        <w:jc w:val="left"/>
+        <w:rPr>
+          <w:rFonts w:hint="default" w:ascii="Arial" w:hAnsi="Arial" w:eastAsia="SimSun" w:cs="Arial"/>
+          <w:color w:val="FFFFFF"/>
+          <w:kern w:val="0"/>
+          <w:sz w:val="24"/>
+          <w:szCs w:val="24"/>
+          <w:lang w:val="fr-FR" w:eastAsia="zh-CN" w:bidi="ar"/>
+        </w:rPr>
+      </w:pPr>
+      <w:r>
+        <w:rPr>
+          <w:rFonts w:hint="default" w:ascii="Arial" w:hAnsi="Arial" w:eastAsia="SimSun" w:cs="Arial"/>
+          <w:color w:val="FFFFFF"/>
+          <w:kern w:val="0"/>
+          <w:sz w:val="24"/>
+          <w:szCs w:val="24"/>
+          <w:lang w:val="fr-FR" w:eastAsia="zh-CN" w:bidi="ar"/>
+        </w:rPr>
+        <w:t>Site convertisseur en mp3:</w:t>
+      </w:r>
+    </w:p>
+    <w:p>
+      <w:pPr>
+        <w:keepNext w:val="0"/>
+        <w:keepLines w:val="0"/>
+        <w:widowControl/>
+        <w:numPr>
+          <w:numId w:val="0"/>
+        </w:numPr>
+        <w:suppressLineNumbers w:val="0"/>
+        <w:jc w:val="left"/>
+        <w:rPr>
+          <w:rFonts w:hint="default" w:ascii="Arial" w:hAnsi="Arial" w:eastAsia="SimSun" w:cs="Arial"/>
+          <w:color w:val="FFFFFF"/>
+          <w:kern w:val="0"/>
+          <w:sz w:val="24"/>
+          <w:szCs w:val="24"/>
+          <w:lang w:val="fr-FR" w:eastAsia="zh-CN" w:bidi="ar"/>
+        </w:rPr>
+      </w:pPr>
+      <w:r>
+        <w:rPr>
+          <w:rFonts w:hint="default" w:ascii="Arial" w:hAnsi="Arial" w:eastAsia="SimSun" w:cs="Arial"/>
+          <w:color w:val="FFFFFF"/>
+          <w:kern w:val="0"/>
+          <w:sz w:val="24"/>
+          <w:szCs w:val="24"/>
+          <w:lang w:val="fr-FR" w:eastAsia="zh-CN" w:bidi="ar"/>
+        </w:rPr>
+        <w:drawing>
+          <wp:inline distT="0" distB="0" distL="114300" distR="114300">
+            <wp:extent cx="3439160" cy="1525270"/>
+            <wp:effectExtent l="0" t="0" r="8890" b="17780"/>
+            <wp:docPr id="15" name="Image 15" descr="yts"/>
+            <wp:cNvGraphicFramePr>
+              <a:graphicFrameLocks xmlns:a="http://schemas.openxmlformats.org/drawingml/2006/main" noChangeAspect="1"/>
+            </wp:cNvGraphicFramePr>
+            <a:graphic xmlns:a="http://schemas.openxmlformats.org/drawingml/2006/main">
+              <a:graphicData uri="http://schemas.openxmlformats.org/drawingml/2006/picture">
+                <pic:pic xmlns:pic="http://schemas.openxmlformats.org/drawingml/2006/picture">
+                  <pic:nvPicPr>
+                    <pic:cNvPr id="15" name="Image 15" descr="yts"/>
+                    <pic:cNvPicPr>
+                      <a:picLocks noChangeAspect="1"/>
+                    </pic:cNvPicPr>
+                  </pic:nvPicPr>
+                  <pic:blipFill>
+                    <a:blip r:embed="rId17"/>
+                    <a:stretch>
+                      <a:fillRect/>
+                    </a:stretch>
+                  </pic:blipFill>
+                  <pic:spPr>
+                    <a:xfrm>
+                      <a:off x="0" y="0"/>
+                      <a:ext cx="3439160" cy="1525270"/>
+                    </a:xfrm>
+                    <a:prstGeom prst="rect">
+                      <a:avLst/>
+                    </a:prstGeom>
+                  </pic:spPr>
+                </pic:pic>
+              </a:graphicData>
+            </a:graphic>
+          </wp:inline>
+        </w:drawing>
+      </w:r>
+    </w:p>
+    <w:p>
+      <w:pPr>
+        <w:keepNext w:val="0"/>
+        <w:keepLines w:val="0"/>
+        <w:widowControl/>
+        <w:numPr>
+          <w:numId w:val="0"/>
+        </w:numPr>
+        <w:suppressLineNumbers w:val="0"/>
+        <w:ind w:leftChars="0"/>
+        <w:jc w:val="left"/>
+        <w:rPr>
+          <w:rFonts w:hint="default" w:ascii="Arial" w:hAnsi="Arial" w:eastAsia="SimSun" w:cs="Arial"/>
+          <w:color w:val="FFFFFF"/>
+          <w:kern w:val="0"/>
+          <w:sz w:val="24"/>
+          <w:szCs w:val="24"/>
+          <w:lang w:val="fr-FR" w:eastAsia="zh-CN" w:bidi="ar"/>
+        </w:rPr>
+      </w:pPr>
+    </w:p>
+    <w:p>
+      <w:pPr>
+        <w:keepNext w:val="0"/>
+        <w:keepLines w:val="0"/>
+        <w:widowControl/>
+        <w:numPr>
+          <w:numId w:val="0"/>
+        </w:numPr>
+        <w:suppressLineNumbers w:val="0"/>
+        <w:ind w:leftChars="0"/>
+        <w:jc w:val="left"/>
+        <w:rPr>
+          <w:rFonts w:hint="default" w:ascii="Arial" w:hAnsi="Arial" w:eastAsia="SimSun" w:cs="Arial"/>
+          <w:color w:val="FFFFFF"/>
+          <w:kern w:val="0"/>
+          <w:sz w:val="24"/>
+          <w:szCs w:val="24"/>
+          <w:lang w:val="fr-FR" w:eastAsia="zh-CN" w:bidi="ar"/>
+        </w:rPr>
+      </w:pPr>
+      <w:r>
+        <w:rPr>
+          <w:rFonts w:hint="default" w:ascii="Arial" w:hAnsi="Arial" w:eastAsia="SimSun" w:cs="Arial"/>
+          <w:color w:val="FFFFFF"/>
+          <w:kern w:val="0"/>
+          <w:sz w:val="24"/>
+          <w:szCs w:val="24"/>
+          <w:lang w:val="fr-FR" w:eastAsia="zh-CN" w:bidi="ar"/>
+        </w:rPr>
+        <w:drawing>
+          <wp:inline distT="0" distB="0" distL="114300" distR="114300">
+            <wp:extent cx="3016885" cy="1497330"/>
+            <wp:effectExtent l="0" t="0" r="12065" b="7620"/>
+            <wp:docPr id="16" name="Image 16" descr="ss"/>
+            <wp:cNvGraphicFramePr>
+              <a:graphicFrameLocks xmlns:a="http://schemas.openxmlformats.org/drawingml/2006/main" noChangeAspect="1"/>
+            </wp:cNvGraphicFramePr>
+            <a:graphic xmlns:a="http://schemas.openxmlformats.org/drawingml/2006/main">
+              <a:graphicData uri="http://schemas.openxmlformats.org/drawingml/2006/picture">
+                <pic:pic xmlns:pic="http://schemas.openxmlformats.org/drawingml/2006/picture">
+                  <pic:nvPicPr>
+                    <pic:cNvPr id="16" name="Image 16" descr="ss"/>
+                    <pic:cNvPicPr>
+                      <a:picLocks noChangeAspect="1"/>
+                    </pic:cNvPicPr>
+                  </pic:nvPicPr>
+                  <pic:blipFill>
+                    <a:blip r:embed="rId18"/>
+                    <a:stretch>
+                      <a:fillRect/>
+                    </a:stretch>
+                  </pic:blipFill>
+                  <pic:spPr>
+                    <a:xfrm>
+                      <a:off x="0" y="0"/>
+                      <a:ext cx="3016885" cy="1497330"/>
+                    </a:xfrm>
+                    <a:prstGeom prst="rect">
+                      <a:avLst/>
+                    </a:prstGeom>
+                  </pic:spPr>
+                </pic:pic>
+              </a:graphicData>
+            </a:graphic>
+          </wp:inline>
+        </w:drawing>
+      </w:r>
+    </w:p>
+    <w:p>
+      <w:pPr>
+        <w:keepNext w:val="0"/>
+        <w:keepLines w:val="0"/>
+        <w:widowControl/>
+        <w:numPr>
+          <w:numId w:val="0"/>
+        </w:numPr>
+        <w:suppressLineNumbers w:val="0"/>
+        <w:ind w:leftChars="0"/>
+        <w:jc w:val="left"/>
+        <w:rPr>
+          <w:rFonts w:hint="default" w:ascii="Arial" w:hAnsi="Arial" w:eastAsia="SimSun" w:cs="Arial"/>
+          <w:color w:val="FFFFFF"/>
+          <w:kern w:val="0"/>
+          <w:sz w:val="24"/>
+          <w:szCs w:val="24"/>
+          <w:lang w:val="fr-FR" w:eastAsia="zh-CN" w:bidi="ar"/>
+        </w:rPr>
+      </w:pPr>
+    </w:p>
+    <w:p>
+      <w:pPr>
+        <w:keepNext w:val="0"/>
+        <w:keepLines w:val="0"/>
+        <w:widowControl/>
+        <w:suppressLineNumbers w:val="0"/>
+        <w:jc w:val="left"/>
+        <w:rPr>
+          <w:rFonts w:ascii="Arial" w:hAnsi="Arial" w:eastAsia="SimSun" w:cs="Arial"/>
+          <w:color w:val="FFFFFF"/>
+          <w:kern w:val="0"/>
+          <w:sz w:val="40"/>
+          <w:szCs w:val="40"/>
+          <w:lang w:val="en-US" w:eastAsia="zh-CN" w:bidi="ar"/>
+        </w:rPr>
+      </w:pPr>
+      <w:r>
+        <w:rPr>
+          <w:rFonts w:ascii="Arial" w:hAnsi="Arial" w:eastAsia="SimSun" w:cs="Arial"/>
+          <w:color w:val="FFFFFF"/>
+          <w:kern w:val="0"/>
+          <w:sz w:val="40"/>
+          <w:szCs w:val="40"/>
+          <w:lang w:val="en-US" w:eastAsia="zh-CN" w:bidi="ar"/>
+        </w:rPr>
+        <w:t>Que pouvez-vous faire en ligne ?</w:t>
+      </w:r>
+    </w:p>
+    <w:p>
+      <w:pPr>
+        <w:keepNext w:val="0"/>
+        <w:keepLines w:val="0"/>
+        <w:widowControl/>
+        <w:numPr>
+          <w:ilvl w:val="0"/>
+          <w:numId w:val="6"/>
+        </w:numPr>
+        <w:suppressLineNumbers w:val="0"/>
+        <w:jc w:val="left"/>
+        <w:rPr>
+          <w:rFonts w:hint="default" w:ascii="Arial" w:hAnsi="Arial" w:eastAsia="SimSun" w:cs="Arial"/>
+          <w:color w:val="FFFFFF"/>
+          <w:kern w:val="0"/>
+          <w:sz w:val="22"/>
+          <w:szCs w:val="22"/>
+          <w:lang w:val="fr-FR" w:eastAsia="zh-CN" w:bidi="ar"/>
+        </w:rPr>
+      </w:pPr>
+      <w:r>
+        <w:rPr>
+          <w:rFonts w:hint="default" w:ascii="Arial" w:hAnsi="Arial" w:eastAsia="SimSun" w:cs="Arial"/>
+          <w:color w:val="FFFFFF"/>
+          <w:kern w:val="0"/>
+          <w:sz w:val="22"/>
+          <w:szCs w:val="22"/>
+          <w:lang w:val="fr-FR" w:eastAsia="zh-CN" w:bidi="ar"/>
+        </w:rPr>
+        <w:t>Exercice de recherche:</w:t>
+      </w:r>
+    </w:p>
+    <w:p>
+      <w:pPr>
+        <w:keepNext w:val="0"/>
+        <w:keepLines w:val="0"/>
+        <w:widowControl/>
+        <w:suppressLineNumbers w:val="0"/>
+        <w:ind w:firstLine="708" w:firstLineChars="0"/>
+        <w:jc w:val="left"/>
+        <w:rPr>
+          <w:rFonts w:hint="default" w:ascii="Arial" w:hAnsi="Arial" w:eastAsia="SimSun" w:cs="Arial"/>
+          <w:color w:val="FFFFFF"/>
+          <w:kern w:val="0"/>
+          <w:sz w:val="22"/>
+          <w:szCs w:val="22"/>
+          <w:lang w:val="fr-FR" w:eastAsia="zh-CN" w:bidi="ar"/>
+        </w:rPr>
+      </w:pPr>
+      <w:r>
+        <w:rPr>
+          <w:rFonts w:ascii="Arial" w:hAnsi="Arial" w:eastAsia="SimSun" w:cs="Arial"/>
+          <w:color w:val="FFFFFF"/>
+          <w:kern w:val="0"/>
+          <w:sz w:val="22"/>
+          <w:szCs w:val="22"/>
+          <w:lang w:val="en-US" w:eastAsia="zh-CN" w:bidi="ar"/>
+        </w:rPr>
+        <w:t>Comment s'appelle le maître de Obi Wan Kenobi dans Star Wars</w:t>
+      </w:r>
+      <w:r>
+        <w:rPr>
+          <w:rFonts w:hint="default" w:ascii="Arial" w:hAnsi="Arial" w:eastAsia="SimSun" w:cs="Arial"/>
+          <w:color w:val="FFFFFF"/>
+          <w:kern w:val="0"/>
+          <w:sz w:val="22"/>
+          <w:szCs w:val="22"/>
+          <w:lang w:val="fr-FR" w:eastAsia="zh-CN" w:bidi="ar"/>
+        </w:rPr>
+        <w:t>:</w:t>
+      </w:r>
+    </w:p>
+    <w:p>
+      <w:pPr>
+        <w:keepNext w:val="0"/>
+        <w:keepLines w:val="0"/>
+        <w:widowControl/>
+        <w:suppressLineNumbers w:val="0"/>
+        <w:ind w:firstLine="708" w:firstLineChars="0"/>
+        <w:jc w:val="left"/>
+        <w:rPr>
+          <w:rFonts w:ascii="Arial" w:hAnsi="Arial" w:eastAsia="SimSun" w:cs="Arial"/>
+          <w:color w:val="FFFFFF"/>
+          <w:kern w:val="0"/>
+          <w:sz w:val="22"/>
+          <w:szCs w:val="22"/>
+          <w:lang w:val="fr" w:eastAsia="zh-CN" w:bidi="ar"/>
+        </w:rPr>
+      </w:pPr>
+      <w:r>
+        <w:rPr>
+          <w:rFonts w:hint="default" w:ascii="Arial" w:hAnsi="Arial" w:eastAsia="SimSun" w:cs="Arial"/>
+          <w:b/>
+          <w:bCs/>
+          <w:color w:val="FFFFFF"/>
+          <w:kern w:val="0"/>
+          <w:sz w:val="22"/>
+          <w:szCs w:val="22"/>
+          <w:lang w:val="fr-FR" w:eastAsia="zh-CN" w:bidi="ar"/>
+        </w:rPr>
+        <w:t>Ma repon</w:t>
+      </w:r>
+      <w:r>
+        <w:rPr>
+          <w:rFonts w:hint="default" w:ascii="Arial" w:hAnsi="Arial" w:eastAsia="SimSun" w:cs="Arial"/>
+          <w:b/>
+          <w:bCs/>
+          <w:color w:val="FFFFFF"/>
+          <w:kern w:val="0"/>
+          <w:sz w:val="22"/>
+          <w:szCs w:val="22"/>
+          <w:lang w:val="fr-FR" w:eastAsia="zh-CN" w:bidi="ar"/>
+        </w:rPr>
+        <w:t>se</w:t>
+      </w:r>
+      <w:r>
+        <w:rPr>
+          <w:rFonts w:hint="default" w:ascii="Arial" w:hAnsi="Arial" w:eastAsia="SimSun" w:cs="Arial"/>
+          <w:color w:val="FFFFFF"/>
+          <w:kern w:val="0"/>
+          <w:sz w:val="22"/>
+          <w:szCs w:val="22"/>
+          <w:lang w:val="fr-FR" w:eastAsia="zh-CN" w:bidi="ar"/>
+        </w:rPr>
+        <w:t xml:space="preserve">: </w:t>
+      </w:r>
+      <w:r>
+        <w:rPr>
+          <w:rFonts w:ascii="Arial" w:hAnsi="Arial" w:eastAsia="SimSun" w:cs="Arial"/>
+          <w:color w:val="FFFFFF"/>
+          <w:kern w:val="0"/>
+          <w:sz w:val="22"/>
+          <w:szCs w:val="22"/>
+          <w:lang w:val="fr" w:eastAsia="zh-CN" w:bidi="ar"/>
+        </w:rPr>
+        <w:t>Qui-Gon Jinn</w:t>
+      </w:r>
+    </w:p>
+    <w:p>
+      <w:pPr>
+        <w:keepNext w:val="0"/>
+        <w:keepLines w:val="0"/>
+        <w:widowControl/>
+        <w:suppressLineNumbers w:val="0"/>
+        <w:ind w:firstLine="708" w:firstLineChars="0"/>
+        <w:jc w:val="left"/>
+        <w:rPr>
+          <w:rFonts w:hint="default" w:ascii="Arial" w:hAnsi="Arial" w:eastAsia="SimSun"/>
+          <w:color w:val="FFFFFF"/>
+          <w:kern w:val="0"/>
+          <w:sz w:val="22"/>
+          <w:szCs w:val="22"/>
+          <w:lang w:val="fr-FR" w:eastAsia="zh-CN"/>
+        </w:rPr>
+      </w:pPr>
+      <w:r>
+        <w:rPr>
+          <w:rFonts w:hint="default" w:ascii="Arial" w:hAnsi="Arial" w:eastAsia="SimSun" w:cs="Arial"/>
+          <w:b/>
+          <w:bCs/>
+          <w:color w:val="FFFFFF"/>
+          <w:kern w:val="0"/>
+          <w:sz w:val="22"/>
+          <w:szCs w:val="22"/>
+          <w:lang w:val="fr-FR" w:eastAsia="zh-CN" w:bidi="ar"/>
+        </w:rPr>
+        <w:t>Recherche taper</w:t>
+      </w:r>
+      <w:r>
+        <w:rPr>
+          <w:rFonts w:hint="default" w:ascii="Arial" w:hAnsi="Arial" w:eastAsia="SimSun" w:cs="Arial"/>
+          <w:color w:val="FFFFFF"/>
+          <w:kern w:val="0"/>
+          <w:sz w:val="22"/>
+          <w:szCs w:val="22"/>
+          <w:lang w:val="fr-FR" w:eastAsia="zh-CN" w:bidi="ar"/>
+        </w:rPr>
+        <w:t xml:space="preserve">: </w:t>
+      </w:r>
+      <w:r>
+        <w:rPr>
+          <w:rFonts w:hint="default" w:ascii="Arial" w:hAnsi="Arial" w:eastAsia="SimSun"/>
+          <w:color w:val="FFFFFF"/>
+          <w:kern w:val="0"/>
+          <w:sz w:val="22"/>
+          <w:szCs w:val="22"/>
+          <w:lang w:val="fr-FR" w:eastAsia="zh-CN"/>
+        </w:rPr>
+        <w:t>maître de Obi Wan Kenobi dans Star Wars</w:t>
+      </w:r>
+    </w:p>
+    <w:p>
+      <w:pPr>
+        <w:keepNext w:val="0"/>
+        <w:keepLines w:val="0"/>
+        <w:widowControl/>
+        <w:suppressLineNumbers w:val="0"/>
+        <w:ind w:firstLine="708" w:firstLineChars="0"/>
+        <w:jc w:val="left"/>
+        <w:rPr>
+          <w:rFonts w:hint="default" w:ascii="Arial" w:hAnsi="Arial" w:eastAsia="SimSun"/>
+          <w:color w:val="FFFFFF"/>
+          <w:kern w:val="0"/>
+          <w:sz w:val="22"/>
+          <w:szCs w:val="22"/>
+          <w:lang w:val="fr-FR" w:eastAsia="zh-CN"/>
+        </w:rPr>
+      </w:pPr>
+    </w:p>
+    <w:p>
+      <w:pPr>
+        <w:keepNext w:val="0"/>
+        <w:keepLines w:val="0"/>
+        <w:widowControl/>
+        <w:suppressLineNumbers w:val="0"/>
+        <w:ind w:firstLine="708" w:firstLineChars="0"/>
+        <w:jc w:val="left"/>
+        <w:rPr>
+          <w:rFonts w:hint="default" w:ascii="Arial" w:hAnsi="Arial" w:eastAsia="SimSun" w:cs="Arial"/>
+          <w:color w:val="FFFFFF"/>
+          <w:kern w:val="0"/>
+          <w:sz w:val="22"/>
+          <w:szCs w:val="22"/>
+          <w:lang w:val="fr-FR" w:eastAsia="zh-CN" w:bidi="ar"/>
+        </w:rPr>
+      </w:pPr>
+      <w:r>
+        <w:rPr>
+          <w:rFonts w:ascii="Arial" w:hAnsi="Arial" w:eastAsia="SimSun" w:cs="Arial"/>
+          <w:color w:val="FFFFFF"/>
+          <w:kern w:val="0"/>
+          <w:sz w:val="22"/>
+          <w:szCs w:val="22"/>
+          <w:lang w:val="en-US" w:eastAsia="zh-CN" w:bidi="ar"/>
+        </w:rPr>
+        <w:t xml:space="preserve">Quelle est la couleur du sabre laser du maître Jedi Mace Windu dans Star </w:t>
+      </w:r>
+      <w:r>
+        <w:rPr>
+          <w:rFonts w:hint="default" w:ascii="Arial" w:hAnsi="Arial" w:eastAsia="SimSun" w:cs="Arial"/>
+          <w:color w:val="FFFFFF"/>
+          <w:kern w:val="0"/>
+          <w:sz w:val="22"/>
+          <w:szCs w:val="22"/>
+          <w:lang w:val="fr-FR" w:eastAsia="zh-CN" w:bidi="ar"/>
+        </w:rPr>
+        <w:tab/>
+      </w:r>
+      <w:r>
+        <w:rPr>
+          <w:rFonts w:ascii="Arial" w:hAnsi="Arial" w:eastAsia="SimSun" w:cs="Arial"/>
+          <w:color w:val="FFFFFF"/>
+          <w:kern w:val="0"/>
+          <w:sz w:val="22"/>
+          <w:szCs w:val="22"/>
+          <w:lang w:val="en-US" w:eastAsia="zh-CN" w:bidi="ar"/>
+        </w:rPr>
+        <w:t>Wars</w:t>
+      </w:r>
+      <w:r>
+        <w:rPr>
+          <w:rFonts w:hint="default" w:ascii="Arial" w:hAnsi="Arial" w:eastAsia="SimSun" w:cs="Arial"/>
+          <w:color w:val="FFFFFF"/>
+          <w:kern w:val="0"/>
+          <w:sz w:val="22"/>
+          <w:szCs w:val="22"/>
+          <w:lang w:val="fr-FR" w:eastAsia="zh-CN" w:bidi="ar"/>
+        </w:rPr>
+        <w:t>:</w:t>
+      </w:r>
+    </w:p>
+    <w:p>
+      <w:pPr>
+        <w:keepNext w:val="0"/>
+        <w:keepLines w:val="0"/>
+        <w:widowControl/>
+        <w:suppressLineNumbers w:val="0"/>
+        <w:ind w:firstLine="708" w:firstLineChars="0"/>
+        <w:jc w:val="left"/>
+        <w:rPr>
+          <w:rFonts w:hint="default" w:ascii="Arial" w:hAnsi="Arial" w:eastAsia="SimSun" w:cs="Arial"/>
+          <w:color w:val="FFFFFF"/>
+          <w:kern w:val="0"/>
+          <w:sz w:val="22"/>
+          <w:szCs w:val="22"/>
+          <w:lang w:val="fr-FR" w:eastAsia="zh-CN" w:bidi="ar"/>
+        </w:rPr>
+      </w:pPr>
+      <w:r>
+        <w:rPr>
+          <w:rFonts w:hint="default" w:ascii="Arial" w:hAnsi="Arial" w:eastAsia="SimSun" w:cs="Arial"/>
+          <w:b/>
+          <w:bCs/>
+          <w:color w:val="FFFFFF"/>
+          <w:kern w:val="0"/>
+          <w:sz w:val="22"/>
+          <w:szCs w:val="22"/>
+          <w:lang w:val="fr-FR" w:eastAsia="zh-CN" w:bidi="ar"/>
+        </w:rPr>
+        <w:t>Ma reponse</w:t>
+      </w:r>
+      <w:r>
+        <w:rPr>
+          <w:rFonts w:hint="default" w:ascii="Arial" w:hAnsi="Arial" w:eastAsia="SimSun" w:cs="Arial"/>
+          <w:color w:val="FFFFFF"/>
+          <w:kern w:val="0"/>
+          <w:sz w:val="22"/>
+          <w:szCs w:val="22"/>
+          <w:lang w:val="fr-FR" w:eastAsia="zh-CN" w:bidi="ar"/>
+        </w:rPr>
+        <w:t>: Violet</w:t>
+      </w:r>
+    </w:p>
+    <w:p>
+      <w:pPr>
+        <w:keepNext w:val="0"/>
+        <w:keepLines w:val="0"/>
+        <w:widowControl/>
+        <w:suppressLineNumbers w:val="0"/>
+        <w:ind w:firstLine="708" w:firstLineChars="0"/>
+        <w:jc w:val="left"/>
+        <w:rPr>
+          <w:rFonts w:hint="default" w:ascii="Arial" w:hAnsi="Arial" w:eastAsia="SimSun"/>
+          <w:color w:val="FFFFFF"/>
+          <w:kern w:val="0"/>
+          <w:sz w:val="22"/>
+          <w:szCs w:val="22"/>
+          <w:lang w:val="fr-FR" w:eastAsia="zh-CN"/>
+        </w:rPr>
+      </w:pPr>
+      <w:r>
+        <w:rPr>
+          <w:rFonts w:hint="default" w:ascii="Arial" w:hAnsi="Arial" w:eastAsia="SimSun" w:cs="Arial"/>
+          <w:b/>
+          <w:bCs/>
+          <w:color w:val="FFFFFF"/>
+          <w:kern w:val="0"/>
+          <w:sz w:val="22"/>
+          <w:szCs w:val="22"/>
+          <w:lang w:val="fr-FR" w:eastAsia="zh-CN" w:bidi="ar"/>
+        </w:rPr>
+        <w:t>Recherche taper</w:t>
+      </w:r>
+      <w:r>
+        <w:rPr>
+          <w:rFonts w:hint="default" w:ascii="Arial" w:hAnsi="Arial" w:eastAsia="SimSun" w:cs="Arial"/>
+          <w:color w:val="FFFFFF"/>
+          <w:kern w:val="0"/>
+          <w:sz w:val="22"/>
+          <w:szCs w:val="22"/>
+          <w:lang w:val="fr-FR" w:eastAsia="zh-CN" w:bidi="ar"/>
+        </w:rPr>
+        <w:t xml:space="preserve">: </w:t>
+      </w:r>
+      <w:r>
+        <w:rPr>
+          <w:rFonts w:hint="default" w:ascii="Arial" w:hAnsi="Arial" w:eastAsia="SimSun"/>
+          <w:color w:val="FFFFFF"/>
+          <w:kern w:val="0"/>
+          <w:sz w:val="22"/>
+          <w:szCs w:val="22"/>
+          <w:lang w:val="fr-FR" w:eastAsia="zh-CN"/>
+        </w:rPr>
+        <w:t>mace windu couleurs sabre</w:t>
+      </w:r>
+    </w:p>
+    <w:p>
+      <w:pPr>
+        <w:keepNext w:val="0"/>
+        <w:keepLines w:val="0"/>
+        <w:widowControl/>
+        <w:suppressLineNumbers w:val="0"/>
+        <w:ind w:firstLine="708" w:firstLineChars="0"/>
+        <w:jc w:val="left"/>
+        <w:rPr>
+          <w:rFonts w:hint="default" w:ascii="Arial" w:hAnsi="Arial" w:eastAsia="SimSun"/>
+          <w:color w:val="FFFFFF"/>
+          <w:kern w:val="0"/>
+          <w:sz w:val="22"/>
+          <w:szCs w:val="22"/>
+          <w:lang w:val="fr-FR" w:eastAsia="zh-CN"/>
+        </w:rPr>
+      </w:pPr>
+    </w:p>
+    <w:p>
+      <w:pPr>
+        <w:keepNext w:val="0"/>
+        <w:keepLines w:val="0"/>
+        <w:widowControl/>
+        <w:suppressLineNumbers w:val="0"/>
+        <w:ind w:firstLine="708" w:firstLineChars="0"/>
+        <w:jc w:val="left"/>
+        <w:rPr>
+          <w:rFonts w:hint="default" w:ascii="Arial" w:hAnsi="Arial" w:eastAsia="SimSun" w:cs="Arial"/>
+          <w:color w:val="FFFFFF"/>
+          <w:kern w:val="0"/>
+          <w:sz w:val="22"/>
+          <w:szCs w:val="22"/>
+          <w:lang w:val="fr-FR" w:eastAsia="zh-CN" w:bidi="ar"/>
+        </w:rPr>
+      </w:pPr>
+      <w:r>
+        <w:rPr>
+          <w:rFonts w:ascii="Arial" w:hAnsi="Arial" w:eastAsia="SimSun" w:cs="Arial"/>
+          <w:color w:val="FFFFFF"/>
+          <w:kern w:val="0"/>
+          <w:sz w:val="22"/>
+          <w:szCs w:val="22"/>
+          <w:lang w:val="en-US" w:eastAsia="zh-CN" w:bidi="ar"/>
+        </w:rPr>
+        <w:t xml:space="preserve">À quoi fait référence dans la réalité à l'apparence des maîtres Jedi dans Star </w:t>
+      </w:r>
+      <w:r>
+        <w:rPr>
+          <w:rFonts w:hint="default" w:ascii="Arial" w:hAnsi="Arial" w:eastAsia="SimSun" w:cs="Arial"/>
+          <w:color w:val="FFFFFF"/>
+          <w:kern w:val="0"/>
+          <w:sz w:val="22"/>
+          <w:szCs w:val="22"/>
+          <w:lang w:val="fr-FR" w:eastAsia="zh-CN" w:bidi="ar"/>
+        </w:rPr>
+        <w:tab/>
+      </w:r>
+      <w:r>
+        <w:rPr>
+          <w:rFonts w:ascii="Arial" w:hAnsi="Arial" w:eastAsia="SimSun" w:cs="Arial"/>
+          <w:color w:val="FFFFFF"/>
+          <w:kern w:val="0"/>
+          <w:sz w:val="22"/>
+          <w:szCs w:val="22"/>
+          <w:lang w:val="en-US" w:eastAsia="zh-CN" w:bidi="ar"/>
+        </w:rPr>
+        <w:t xml:space="preserve">Wars </w:t>
+      </w:r>
+      <w:r>
+        <w:rPr>
+          <w:rFonts w:hint="default" w:ascii="Arial" w:hAnsi="Arial" w:eastAsia="SimSun" w:cs="Arial"/>
+          <w:color w:val="FFFFFF"/>
+          <w:kern w:val="0"/>
+          <w:sz w:val="22"/>
+          <w:szCs w:val="22"/>
+          <w:lang w:val="fr-FR" w:eastAsia="zh-CN" w:bidi="ar"/>
+        </w:rPr>
+        <w:t>:</w:t>
+      </w:r>
+    </w:p>
+    <w:p>
+      <w:pPr>
+        <w:keepNext w:val="0"/>
+        <w:keepLines w:val="0"/>
+        <w:widowControl/>
+        <w:suppressLineNumbers w:val="0"/>
+        <w:ind w:firstLine="708" w:firstLineChars="0"/>
+        <w:jc w:val="left"/>
+        <w:rPr>
+          <w:rFonts w:hint="default" w:ascii="Arial" w:hAnsi="Arial" w:eastAsia="SimSun" w:cs="Arial"/>
+          <w:color w:val="FFFFFF"/>
+          <w:kern w:val="0"/>
+          <w:sz w:val="22"/>
+          <w:szCs w:val="22"/>
+          <w:lang w:val="fr-FR" w:eastAsia="zh-CN" w:bidi="ar"/>
+        </w:rPr>
+      </w:pPr>
+      <w:r>
+        <w:rPr>
+          <w:rFonts w:hint="default" w:ascii="Arial" w:hAnsi="Arial" w:eastAsia="SimSun" w:cs="Arial"/>
+          <w:b/>
+          <w:bCs/>
+          <w:color w:val="FFFFFF"/>
+          <w:kern w:val="0"/>
+          <w:sz w:val="22"/>
+          <w:szCs w:val="22"/>
+          <w:lang w:val="fr-FR" w:eastAsia="zh-CN" w:bidi="ar"/>
+        </w:rPr>
+        <w:t>Ma reponse</w:t>
+      </w:r>
+      <w:r>
+        <w:rPr>
+          <w:rFonts w:hint="default" w:ascii="Arial" w:hAnsi="Arial" w:eastAsia="SimSun" w:cs="Arial"/>
+          <w:color w:val="FFFFFF"/>
+          <w:kern w:val="0"/>
+          <w:sz w:val="22"/>
+          <w:szCs w:val="22"/>
+          <w:lang w:val="fr-FR" w:eastAsia="zh-CN" w:bidi="ar"/>
+        </w:rPr>
+        <w:t>:</w:t>
+      </w:r>
+      <w:r>
+        <w:rPr>
+          <w:rFonts w:ascii="Arial" w:hAnsi="Arial" w:eastAsia="SimSun" w:cs="Arial"/>
+          <w:color w:val="FFFFFF"/>
+          <w:kern w:val="0"/>
+          <w:sz w:val="22"/>
+          <w:szCs w:val="22"/>
+          <w:lang w:val="en-US" w:eastAsia="zh-CN" w:bidi="ar"/>
+        </w:rPr>
+        <w:t xml:space="preserve">Les samouraïs </w:t>
+      </w:r>
+    </w:p>
+    <w:p>
+      <w:pPr>
+        <w:keepNext w:val="0"/>
+        <w:keepLines w:val="0"/>
+        <w:widowControl/>
+        <w:suppressLineNumbers w:val="0"/>
+        <w:ind w:firstLine="708" w:firstLineChars="0"/>
+        <w:jc w:val="left"/>
+        <w:rPr>
+          <w:rFonts w:hint="default" w:ascii="Arial" w:hAnsi="Arial" w:eastAsia="SimSun"/>
+          <w:color w:val="FFFFFF"/>
+          <w:kern w:val="0"/>
+          <w:sz w:val="22"/>
+          <w:szCs w:val="22"/>
+          <w:lang w:val="fr-FR" w:eastAsia="zh-CN"/>
+        </w:rPr>
+      </w:pPr>
+      <w:r>
+        <w:rPr>
+          <w:rFonts w:hint="default" w:ascii="Arial" w:hAnsi="Arial" w:eastAsia="SimSun" w:cs="Arial"/>
+          <w:b/>
+          <w:bCs/>
+          <w:color w:val="FFFFFF"/>
+          <w:kern w:val="0"/>
+          <w:sz w:val="22"/>
+          <w:szCs w:val="22"/>
+          <w:lang w:val="fr-FR" w:eastAsia="zh-CN" w:bidi="ar"/>
+        </w:rPr>
+        <w:t>Recherche taper</w:t>
+      </w:r>
+      <w:r>
+        <w:rPr>
+          <w:rFonts w:hint="default" w:ascii="Arial" w:hAnsi="Arial" w:eastAsia="SimSun" w:cs="Arial"/>
+          <w:color w:val="FFFFFF"/>
+          <w:kern w:val="0"/>
+          <w:sz w:val="22"/>
+          <w:szCs w:val="22"/>
+          <w:lang w:val="fr-FR" w:eastAsia="zh-CN" w:bidi="ar"/>
+        </w:rPr>
+        <w:t xml:space="preserve">: </w:t>
+      </w:r>
+      <w:r>
+        <w:rPr>
+          <w:rFonts w:hint="default" w:ascii="Arial" w:hAnsi="Arial" w:eastAsia="SimSun"/>
+          <w:color w:val="FFFFFF"/>
+          <w:kern w:val="0"/>
+          <w:sz w:val="22"/>
+          <w:szCs w:val="22"/>
+          <w:lang w:val="fr-FR" w:eastAsia="zh-CN"/>
+        </w:rPr>
+        <w:t>origine+habit+jedi</w:t>
+      </w:r>
+    </w:p>
+    <w:p>
+      <w:pPr>
+        <w:keepNext w:val="0"/>
+        <w:keepLines w:val="0"/>
+        <w:widowControl/>
+        <w:suppressLineNumbers w:val="0"/>
+        <w:ind w:firstLine="708" w:firstLineChars="0"/>
+        <w:jc w:val="left"/>
+        <w:rPr>
+          <w:rFonts w:hint="default" w:ascii="Arial" w:hAnsi="Arial" w:eastAsia="SimSun" w:cs="Arial"/>
+          <w:color w:val="FFFFFF"/>
+          <w:kern w:val="0"/>
+          <w:sz w:val="22"/>
+          <w:szCs w:val="22"/>
+          <w:lang w:val="fr-FR" w:eastAsia="zh-CN" w:bidi="ar"/>
+        </w:rPr>
+      </w:pPr>
+    </w:p>
+    <w:p>
+      <w:pPr>
+        <w:keepNext w:val="0"/>
+        <w:keepLines w:val="0"/>
+        <w:widowControl/>
+        <w:suppressLineNumbers w:val="0"/>
+        <w:ind w:firstLine="708" w:firstLineChars="0"/>
+        <w:jc w:val="left"/>
+        <w:rPr>
+          <w:rFonts w:hint="default" w:ascii="Arial" w:hAnsi="Arial" w:eastAsia="SimSun" w:cs="Arial"/>
+          <w:color w:val="FFFFFF"/>
+          <w:kern w:val="0"/>
+          <w:sz w:val="22"/>
+          <w:szCs w:val="22"/>
+          <w:lang w:val="fr-FR" w:eastAsia="zh-CN" w:bidi="ar"/>
+        </w:rPr>
+      </w:pPr>
+      <w:r>
+        <w:rPr>
+          <w:rFonts w:ascii="Arial" w:hAnsi="Arial" w:eastAsia="SimSun" w:cs="Arial"/>
+          <w:color w:val="FFFFFF"/>
+          <w:kern w:val="0"/>
+          <w:sz w:val="22"/>
+          <w:szCs w:val="22"/>
+          <w:lang w:val="en-US" w:eastAsia="zh-CN" w:bidi="ar"/>
+        </w:rPr>
+        <w:t>Qui a initié la création de l’armée des clones dans Star Wars</w:t>
+      </w:r>
+      <w:r>
+        <w:rPr>
+          <w:rFonts w:hint="default" w:ascii="Arial" w:hAnsi="Arial" w:eastAsia="SimSun" w:cs="Arial"/>
+          <w:color w:val="FFFFFF"/>
+          <w:kern w:val="0"/>
+          <w:sz w:val="22"/>
+          <w:szCs w:val="22"/>
+          <w:lang w:val="fr-FR" w:eastAsia="zh-CN" w:bidi="ar"/>
+        </w:rPr>
+        <w:t>:</w:t>
+      </w:r>
+    </w:p>
+    <w:p>
+      <w:pPr>
+        <w:keepNext w:val="0"/>
+        <w:keepLines w:val="0"/>
+        <w:widowControl/>
+        <w:suppressLineNumbers w:val="0"/>
+        <w:ind w:firstLine="708" w:firstLineChars="0"/>
+        <w:jc w:val="left"/>
+        <w:rPr>
+          <w:rFonts w:hint="default" w:ascii="Arial" w:hAnsi="Arial" w:eastAsia="SimSun" w:cs="Arial"/>
+          <w:color w:val="FFFFFF"/>
+          <w:kern w:val="0"/>
+          <w:sz w:val="22"/>
+          <w:szCs w:val="22"/>
+          <w:lang w:val="fr-FR" w:eastAsia="zh-CN" w:bidi="ar"/>
+        </w:rPr>
+      </w:pPr>
+      <w:r>
+        <w:rPr>
+          <w:rFonts w:hint="default" w:ascii="Arial" w:hAnsi="Arial" w:eastAsia="SimSun" w:cs="Arial"/>
+          <w:b/>
+          <w:bCs/>
+          <w:color w:val="FFFFFF"/>
+          <w:kern w:val="0"/>
+          <w:sz w:val="22"/>
+          <w:szCs w:val="22"/>
+          <w:lang w:val="fr-FR" w:eastAsia="zh-CN" w:bidi="ar"/>
+        </w:rPr>
+        <w:t>Ma reponse</w:t>
+      </w:r>
+      <w:r>
+        <w:rPr>
+          <w:rFonts w:hint="default" w:ascii="Arial" w:hAnsi="Arial" w:eastAsia="SimSun" w:cs="Arial"/>
+          <w:color w:val="FFFFFF"/>
+          <w:kern w:val="0"/>
+          <w:sz w:val="22"/>
+          <w:szCs w:val="22"/>
+          <w:lang w:val="fr-FR" w:eastAsia="zh-CN" w:bidi="ar"/>
+        </w:rPr>
+        <w:t>:</w:t>
+      </w:r>
+      <w:r>
+        <w:rPr>
+          <w:rFonts w:ascii="Arial" w:hAnsi="Arial" w:eastAsia="SimSun" w:cs="Arial"/>
+          <w:color w:val="FFFFFF"/>
+          <w:kern w:val="0"/>
+          <w:sz w:val="22"/>
+          <w:szCs w:val="22"/>
+          <w:lang w:val="en-US" w:eastAsia="zh-CN" w:bidi="ar"/>
+        </w:rPr>
+        <w:t xml:space="preserve">Sifo-Dyas </w:t>
+      </w:r>
+    </w:p>
+    <w:p>
+      <w:pPr>
+        <w:keepNext w:val="0"/>
+        <w:keepLines w:val="0"/>
+        <w:widowControl/>
+        <w:suppressLineNumbers w:val="0"/>
+        <w:ind w:firstLine="708" w:firstLineChars="0"/>
+        <w:jc w:val="left"/>
+        <w:rPr>
+          <w:rFonts w:hint="default" w:ascii="Arial" w:hAnsi="Arial" w:eastAsia="SimSun"/>
+          <w:color w:val="FFFFFF"/>
+          <w:kern w:val="0"/>
+          <w:sz w:val="22"/>
+          <w:szCs w:val="22"/>
+          <w:lang w:val="fr-FR" w:eastAsia="zh-CN"/>
+        </w:rPr>
+      </w:pPr>
+      <w:r>
+        <w:rPr>
+          <w:rFonts w:hint="default" w:ascii="Arial" w:hAnsi="Arial" w:eastAsia="SimSun" w:cs="Arial"/>
+          <w:b/>
+          <w:bCs/>
+          <w:color w:val="FFFFFF"/>
+          <w:kern w:val="0"/>
+          <w:sz w:val="22"/>
+          <w:szCs w:val="22"/>
+          <w:lang w:val="fr-FR" w:eastAsia="zh-CN" w:bidi="ar"/>
+        </w:rPr>
+        <w:t>Recherche taper</w:t>
+      </w:r>
+      <w:r>
+        <w:rPr>
+          <w:rFonts w:hint="default" w:ascii="Arial" w:hAnsi="Arial" w:eastAsia="SimSun" w:cs="Arial"/>
+          <w:color w:val="FFFFFF"/>
+          <w:kern w:val="0"/>
+          <w:sz w:val="22"/>
+          <w:szCs w:val="22"/>
+          <w:lang w:val="fr-FR" w:eastAsia="zh-CN" w:bidi="ar"/>
+        </w:rPr>
+        <w:t xml:space="preserve">: </w:t>
+      </w:r>
+      <w:r>
+        <w:rPr>
+          <w:rFonts w:hint="default" w:ascii="Arial" w:hAnsi="Arial" w:eastAsia="SimSun"/>
+          <w:color w:val="FFFFFF"/>
+          <w:kern w:val="0"/>
+          <w:sz w:val="22"/>
+          <w:szCs w:val="22"/>
+          <w:lang w:val="fr-FR" w:eastAsia="zh-CN"/>
+        </w:rPr>
+        <w:t xml:space="preserve">Qui a initié la création de l’armée des clones dans Star </w:t>
+      </w:r>
+      <w:r>
+        <w:rPr>
+          <w:rFonts w:hint="default" w:ascii="Arial" w:hAnsi="Arial" w:eastAsia="SimSun"/>
+          <w:color w:val="FFFFFF"/>
+          <w:kern w:val="0"/>
+          <w:sz w:val="22"/>
+          <w:szCs w:val="22"/>
+          <w:lang w:val="fr-FR" w:eastAsia="zh-CN"/>
+        </w:rPr>
+        <w:tab/>
+        <w:t>Wars</w:t>
+      </w:r>
+    </w:p>
+    <w:p>
+      <w:pPr>
+        <w:keepNext w:val="0"/>
+        <w:keepLines w:val="0"/>
+        <w:widowControl/>
+        <w:suppressLineNumbers w:val="0"/>
+        <w:ind w:firstLine="708" w:firstLineChars="0"/>
+        <w:jc w:val="left"/>
+        <w:rPr>
+          <w:rFonts w:hint="default" w:ascii="Arial" w:hAnsi="Arial" w:eastAsia="SimSun" w:cs="Arial"/>
+          <w:color w:val="FFFFFF"/>
+          <w:kern w:val="0"/>
+          <w:sz w:val="22"/>
+          <w:szCs w:val="22"/>
+          <w:lang w:val="fr-FR" w:eastAsia="zh-CN" w:bidi="ar"/>
+        </w:rPr>
+      </w:pPr>
+    </w:p>
+    <w:p>
+      <w:pPr>
+        <w:keepNext w:val="0"/>
+        <w:keepLines w:val="0"/>
+        <w:widowControl/>
+        <w:suppressLineNumbers w:val="0"/>
+        <w:ind w:firstLine="708" w:firstLineChars="0"/>
+        <w:jc w:val="left"/>
+        <w:rPr>
+          <w:rFonts w:hint="default" w:ascii="Arial" w:hAnsi="Arial" w:eastAsia="SimSun" w:cs="Arial"/>
+          <w:color w:val="FFFFFF"/>
+          <w:kern w:val="0"/>
+          <w:sz w:val="22"/>
+          <w:szCs w:val="22"/>
+          <w:lang w:val="fr-FR" w:eastAsia="zh-CN" w:bidi="ar"/>
+        </w:rPr>
+      </w:pPr>
+    </w:p>
+    <w:p>
+      <w:pPr>
+        <w:keepNext w:val="0"/>
+        <w:keepLines w:val="0"/>
+        <w:widowControl/>
+        <w:suppressLineNumbers w:val="0"/>
+        <w:ind w:firstLine="708" w:firstLineChars="0"/>
+        <w:jc w:val="left"/>
+        <w:rPr>
+          <w:rFonts w:hint="default" w:ascii="Arial" w:hAnsi="Arial" w:eastAsia="SimSun"/>
+          <w:color w:val="FFFFFF"/>
+          <w:kern w:val="0"/>
+          <w:sz w:val="22"/>
+          <w:szCs w:val="22"/>
+          <w:lang w:val="fr-FR" w:eastAsia="zh-CN"/>
+        </w:rPr>
+      </w:pPr>
+    </w:p>
+    <w:p>
+      <w:pPr>
+        <w:keepNext w:val="0"/>
+        <w:keepLines w:val="0"/>
+        <w:widowControl/>
+        <w:suppressLineNumbers w:val="0"/>
+        <w:ind w:firstLine="708" w:firstLineChars="0"/>
+        <w:jc w:val="left"/>
+        <w:rPr>
+          <w:rFonts w:hint="default" w:ascii="Arial" w:hAnsi="Arial" w:eastAsia="SimSun" w:cs="Arial"/>
+          <w:color w:val="FFFFFF"/>
+          <w:kern w:val="0"/>
+          <w:sz w:val="22"/>
+          <w:szCs w:val="22"/>
+          <w:lang w:val="fr-FR" w:eastAsia="zh-CN" w:bidi="ar"/>
+        </w:rPr>
+      </w:pPr>
+    </w:p>
+    <w:p>
+      <w:pPr>
+        <w:keepNext w:val="0"/>
+        <w:keepLines w:val="0"/>
+        <w:widowControl/>
+        <w:suppressLineNumbers w:val="0"/>
+        <w:ind w:firstLine="708" w:firstLineChars="0"/>
+        <w:jc w:val="left"/>
+        <w:rPr>
+          <w:rFonts w:hint="default" w:ascii="Arial" w:hAnsi="Arial" w:eastAsia="SimSun" w:cs="Arial"/>
+          <w:color w:val="FFFFFF"/>
+          <w:kern w:val="0"/>
+          <w:sz w:val="22"/>
+          <w:szCs w:val="22"/>
+          <w:lang w:val="fr-FR" w:eastAsia="zh-CN" w:bidi="ar"/>
+        </w:rPr>
+      </w:pPr>
+    </w:p>
+    <w:p>
+      <w:pPr>
+        <w:keepNext w:val="0"/>
+        <w:keepLines w:val="0"/>
+        <w:widowControl/>
+        <w:suppressLineNumbers w:val="0"/>
+        <w:ind w:firstLine="708" w:firstLineChars="0"/>
+        <w:jc w:val="left"/>
+        <w:rPr>
+          <w:rFonts w:hint="default" w:ascii="Arial" w:hAnsi="Arial" w:eastAsia="SimSun"/>
+          <w:color w:val="FFFFFF"/>
+          <w:kern w:val="0"/>
+          <w:sz w:val="22"/>
+          <w:szCs w:val="22"/>
+          <w:lang w:val="fr-FR" w:eastAsia="zh-CN"/>
+        </w:rPr>
+      </w:pPr>
+      <w:bookmarkStart w:id="0" w:name="_GoBack"/>
+      <w:bookmarkEnd w:id="0"/>
+    </w:p>
+    <w:p>
+      <w:pPr>
+        <w:keepNext w:val="0"/>
+        <w:keepLines w:val="0"/>
+        <w:widowControl/>
+        <w:suppressLineNumbers w:val="0"/>
+        <w:jc w:val="left"/>
+        <w:rPr>
+          <w:rFonts w:ascii="Arial" w:hAnsi="Arial" w:eastAsia="SimSun" w:cs="Arial"/>
+          <w:color w:val="FFFFFF"/>
+          <w:kern w:val="0"/>
+          <w:sz w:val="40"/>
+          <w:szCs w:val="40"/>
+          <w:lang w:val="en-US" w:eastAsia="zh-CN" w:bidi="ar"/>
+        </w:rPr>
+      </w:pPr>
+    </w:p>
+    <w:p>
+      <w:pPr>
+        <w:keepNext w:val="0"/>
+        <w:keepLines w:val="0"/>
+        <w:widowControl/>
+        <w:numPr>
+          <w:numId w:val="0"/>
+        </w:numPr>
+        <w:suppressLineNumbers w:val="0"/>
+        <w:ind w:leftChars="0"/>
+        <w:jc w:val="left"/>
+        <w:rPr>
+          <w:rFonts w:hint="default" w:ascii="Arial" w:hAnsi="Arial" w:eastAsia="SimSun" w:cs="Arial"/>
+          <w:color w:val="FFFFFF"/>
+          <w:kern w:val="0"/>
+          <w:sz w:val="24"/>
+          <w:szCs w:val="24"/>
+          <w:lang w:val="fr-FR" w:eastAsia="zh-CN" w:bidi="ar"/>
+        </w:rPr>
+      </w:pPr>
+    </w:p>
+    <w:p>
+      <w:pPr>
+        <w:rPr>
+          <w:rFonts w:hint="default"/>
+          <w:lang w:val="fr-FR"/>
+        </w:rPr>
+      </w:pPr>
     </w:p>
     <w:sectPr>
       <w:pgSz w:w="11906" w:h="16838"/>
@@ -332,12 +2988,478 @@
 </w:document>
 </file>
 
+<file path=word/numbering.xml><?xml version="1.0" encoding="utf-8"?>
+<w:numbering xmlns:wpc="http://schemas.microsoft.com/office/word/2010/wordprocessingCanvas" xmlns:mc="http://schemas.openxmlformats.org/markup-compatibility/2006" xmlns:o="urn:schemas-microsoft-com:office:office" xmlns:r="http://schemas.openxmlformats.org/officeDocument/2006/relationships" xmlns:m="http://schemas.openxmlformats.org/officeDocument/2006/math" xmlns:v="urn:schemas-microsoft-com:vml" xmlns:wp14="http://schemas.microsoft.com/office/word/2010/wordprocessingDrawing" xmlns:wp="http://schemas.openxmlformats.org/drawingml/2006/wordprocessingDrawing" xmlns:w10="urn:schemas-microsoft-com:office:word" xmlns:w="http://schemas.openxmlformats.org/wordprocessingml/2006/main" xmlns:w14="http://schemas.microsoft.com/office/word/2010/wordml" xmlns:wpg="http://schemas.microsoft.com/office/word/2010/wordprocessingGroup" xmlns:wpi="http://schemas.microsoft.com/office/word/2010/wordprocessingInk" xmlns:wne="http://schemas.microsoft.com/office/word/2006/wordml" xmlns:wps="http://schemas.microsoft.com/office/word/2010/wordprocessingShape" xmlns:wpsCustomData="http://www.wps.cn/officeDocument/2013/wpsCustomData" mc:Ignorable="w14 wp14">
+  <w:abstractNum w:abstractNumId="0">
+    <w:nsid w:val="CFC1D71F"/>
+    <w:multiLevelType w:val="singleLevel"/>
+    <w:tmpl w:val="CFC1D71F"/>
+    <w:lvl w:ilvl="0" w:tentative="0">
+      <w:start w:val="2"/>
+      <w:numFmt w:val="decimal"/>
+      <w:suff w:val="space"/>
+      <w:lvlText w:val="%1-"/>
+      <w:lvlJc w:val="left"/>
+    </w:lvl>
+  </w:abstractNum>
+  <w:abstractNum w:abstractNumId="1">
+    <w:nsid w:val="D24CBA79"/>
+    <w:multiLevelType w:val="multilevel"/>
+    <w:tmpl w:val="D24CBA79"/>
+    <w:lvl w:ilvl="0" w:tentative="0">
+      <w:start w:val="6"/>
+      <w:numFmt w:val="decimal"/>
+      <w:suff w:val="space"/>
+      <w:lvlText w:val="%1)"/>
+      <w:lvlJc w:val="left"/>
+    </w:lvl>
+    <w:lvl w:ilvl="1" w:tentative="0">
+      <w:start w:val="1"/>
+      <w:numFmt w:val="lowerLetter"/>
+      <w:lvlText w:val="%2)"/>
+      <w:lvlJc w:val="left"/>
+      <w:pPr>
+        <w:tabs>
+          <w:tab w:val="left" w:pos="840"/>
+        </w:tabs>
+        <w:ind w:left="840" w:leftChars="0" w:hanging="420" w:firstLineChars="0"/>
+      </w:pPr>
+      <w:rPr>
+        <w:rFonts w:hint="default"/>
+      </w:rPr>
+    </w:lvl>
+    <w:lvl w:ilvl="2" w:tentative="0">
+      <w:start w:val="1"/>
+      <w:numFmt w:val="lowerRoman"/>
+      <w:lvlText w:val="%3."/>
+      <w:lvlJc w:val="left"/>
+      <w:pPr>
+        <w:tabs>
+          <w:tab w:val="left" w:pos="1260"/>
+        </w:tabs>
+        <w:ind w:left="1260" w:leftChars="0" w:hanging="420" w:firstLineChars="0"/>
+      </w:pPr>
+      <w:rPr>
+        <w:rFonts w:hint="default"/>
+      </w:rPr>
+    </w:lvl>
+    <w:lvl w:ilvl="3" w:tentative="0">
+      <w:start w:val="1"/>
+      <w:numFmt w:val="decimal"/>
+      <w:lvlText w:val="%4."/>
+      <w:lvlJc w:val="left"/>
+      <w:pPr>
+        <w:tabs>
+          <w:tab w:val="left" w:pos="1680"/>
+        </w:tabs>
+        <w:ind w:left="1680" w:leftChars="0" w:hanging="420" w:firstLineChars="0"/>
+      </w:pPr>
+      <w:rPr>
+        <w:rFonts w:hint="default"/>
+      </w:rPr>
+    </w:lvl>
+    <w:lvl w:ilvl="4" w:tentative="0">
+      <w:start w:val="1"/>
+      <w:numFmt w:val="lowerLetter"/>
+      <w:lvlText w:val="%5)"/>
+      <w:lvlJc w:val="left"/>
+      <w:pPr>
+        <w:tabs>
+          <w:tab w:val="left" w:pos="2100"/>
+        </w:tabs>
+        <w:ind w:left="2100" w:leftChars="0" w:hanging="420" w:firstLineChars="0"/>
+      </w:pPr>
+      <w:rPr>
+        <w:rFonts w:hint="default"/>
+      </w:rPr>
+    </w:lvl>
+    <w:lvl w:ilvl="5" w:tentative="0">
+      <w:start w:val="1"/>
+      <w:numFmt w:val="lowerRoman"/>
+      <w:lvlText w:val="%6."/>
+      <w:lvlJc w:val="left"/>
+      <w:pPr>
+        <w:tabs>
+          <w:tab w:val="left" w:pos="2520"/>
+        </w:tabs>
+        <w:ind w:left="2520" w:leftChars="0" w:hanging="420" w:firstLineChars="0"/>
+      </w:pPr>
+      <w:rPr>
+        <w:rFonts w:hint="default"/>
+      </w:rPr>
+    </w:lvl>
+    <w:lvl w:ilvl="6" w:tentative="0">
+      <w:start w:val="1"/>
+      <w:numFmt w:val="decimal"/>
+      <w:lvlText w:val="%7."/>
+      <w:lvlJc w:val="left"/>
+      <w:pPr>
+        <w:tabs>
+          <w:tab w:val="left" w:pos="2940"/>
+        </w:tabs>
+        <w:ind w:left="2940" w:leftChars="0" w:hanging="420" w:firstLineChars="0"/>
+      </w:pPr>
+      <w:rPr>
+        <w:rFonts w:hint="default"/>
+      </w:rPr>
+    </w:lvl>
+    <w:lvl w:ilvl="7" w:tentative="0">
+      <w:start w:val="1"/>
+      <w:numFmt w:val="lowerLetter"/>
+      <w:lvlText w:val="%8)"/>
+      <w:lvlJc w:val="left"/>
+      <w:pPr>
+        <w:tabs>
+          <w:tab w:val="left" w:pos="3360"/>
+        </w:tabs>
+        <w:ind w:left="3360" w:leftChars="0" w:hanging="420" w:firstLineChars="0"/>
+      </w:pPr>
+      <w:rPr>
+        <w:rFonts w:hint="default"/>
+      </w:rPr>
+    </w:lvl>
+    <w:lvl w:ilvl="8" w:tentative="0">
+      <w:start w:val="1"/>
+      <w:numFmt w:val="lowerRoman"/>
+      <w:lvlText w:val="%9."/>
+      <w:lvlJc w:val="left"/>
+      <w:pPr>
+        <w:tabs>
+          <w:tab w:val="left" w:pos="3780"/>
+        </w:tabs>
+        <w:ind w:left="3780" w:leftChars="0" w:hanging="420" w:firstLineChars="0"/>
+      </w:pPr>
+      <w:rPr>
+        <w:rFonts w:hint="default"/>
+      </w:rPr>
+    </w:lvl>
+  </w:abstractNum>
+  <w:abstractNum w:abstractNumId="2">
+    <w:nsid w:val="01CA8543"/>
+    <w:multiLevelType w:val="singleLevel"/>
+    <w:tmpl w:val="01CA8543"/>
+    <w:lvl w:ilvl="0" w:tentative="0">
+      <w:start w:val="2"/>
+      <w:numFmt w:val="decimal"/>
+      <w:suff w:val="space"/>
+      <w:lvlText w:val="%1)"/>
+      <w:lvlJc w:val="left"/>
+    </w:lvl>
+  </w:abstractNum>
+  <w:abstractNum w:abstractNumId="3">
+    <w:nsid w:val="0AC3435C"/>
+    <w:multiLevelType w:val="multilevel"/>
+    <w:tmpl w:val="0AC3435C"/>
+    <w:lvl w:ilvl="0" w:tentative="0">
+      <w:start w:val="1"/>
+      <w:numFmt w:val="decimal"/>
+      <w:suff w:val="space"/>
+      <w:lvlText w:val="%1"/>
+      <w:lvlJc w:val="left"/>
+      <w:pPr>
+        <w:ind w:left="0" w:leftChars="0" w:firstLine="0" w:firstLineChars="0"/>
+      </w:pPr>
+      <w:rPr>
+        <w:rFonts w:hint="default"/>
+      </w:rPr>
+    </w:lvl>
+    <w:lvl w:ilvl="1" w:tentative="0">
+      <w:start w:val="1"/>
+      <w:numFmt w:val="decimal"/>
+      <w:suff w:val="space"/>
+      <w:lvlText w:val="%1.%2"/>
+      <w:lvlJc w:val="left"/>
+      <w:pPr>
+        <w:ind w:left="0" w:leftChars="0" w:firstLine="0" w:firstLineChars="0"/>
+      </w:pPr>
+      <w:rPr>
+        <w:rFonts w:hint="default"/>
+      </w:rPr>
+    </w:lvl>
+    <w:lvl w:ilvl="2" w:tentative="0">
+      <w:start w:val="1"/>
+      <w:numFmt w:val="decimal"/>
+      <w:suff w:val="space"/>
+      <w:lvlText w:val="%1.%2.%3"/>
+      <w:lvlJc w:val="left"/>
+      <w:pPr>
+        <w:ind w:left="0" w:leftChars="0" w:firstLine="0" w:firstLineChars="0"/>
+      </w:pPr>
+      <w:rPr>
+        <w:rFonts w:hint="default"/>
+      </w:rPr>
+    </w:lvl>
+    <w:lvl w:ilvl="3" w:tentative="0">
+      <w:start w:val="1"/>
+      <w:numFmt w:val="decimal"/>
+      <w:suff w:val="space"/>
+      <w:lvlText w:val="%1.%2.%3.%4"/>
+      <w:lvlJc w:val="left"/>
+      <w:pPr>
+        <w:ind w:left="0" w:leftChars="0" w:firstLine="0" w:firstLineChars="0"/>
+      </w:pPr>
+      <w:rPr>
+        <w:rFonts w:hint="default"/>
+      </w:rPr>
+    </w:lvl>
+    <w:lvl w:ilvl="4" w:tentative="0">
+      <w:start w:val="1"/>
+      <w:numFmt w:val="decimal"/>
+      <w:suff w:val="space"/>
+      <w:lvlText w:val="%1.%2.%3.%4.%5"/>
+      <w:lvlJc w:val="left"/>
+      <w:pPr>
+        <w:ind w:left="0" w:leftChars="0" w:firstLine="0" w:firstLineChars="0"/>
+      </w:pPr>
+      <w:rPr>
+        <w:rFonts w:hint="default"/>
+      </w:rPr>
+    </w:lvl>
+    <w:lvl w:ilvl="5" w:tentative="0">
+      <w:start w:val="1"/>
+      <w:numFmt w:val="decimal"/>
+      <w:suff w:val="space"/>
+      <w:lvlText w:val="%1.%2.%3.%4.%5.%6"/>
+      <w:lvlJc w:val="left"/>
+      <w:pPr>
+        <w:ind w:left="0" w:leftChars="0" w:firstLine="0" w:firstLineChars="0"/>
+      </w:pPr>
+      <w:rPr>
+        <w:rFonts w:hint="default"/>
+      </w:rPr>
+    </w:lvl>
+    <w:lvl w:ilvl="6" w:tentative="0">
+      <w:start w:val="1"/>
+      <w:numFmt w:val="decimal"/>
+      <w:suff w:val="space"/>
+      <w:lvlText w:val="%1.%2.%3.%4.%5.%6.%7"/>
+      <w:lvlJc w:val="left"/>
+      <w:pPr>
+        <w:ind w:left="0" w:leftChars="0" w:firstLine="0" w:firstLineChars="0"/>
+      </w:pPr>
+      <w:rPr>
+        <w:rFonts w:hint="default"/>
+      </w:rPr>
+    </w:lvl>
+    <w:lvl w:ilvl="7" w:tentative="0">
+      <w:start w:val="1"/>
+      <w:numFmt w:val="decimal"/>
+      <w:suff w:val="space"/>
+      <w:lvlText w:val="%1.%2.%3.%4.%5.%6.%7.%8"/>
+      <w:lvlJc w:val="left"/>
+      <w:pPr>
+        <w:ind w:left="0" w:leftChars="0" w:firstLine="0" w:firstLineChars="0"/>
+      </w:pPr>
+      <w:rPr>
+        <w:rFonts w:hint="default"/>
+      </w:rPr>
+    </w:lvl>
+    <w:lvl w:ilvl="8" w:tentative="0">
+      <w:start w:val="1"/>
+      <w:numFmt w:val="decimal"/>
+      <w:suff w:val="space"/>
+      <w:lvlText w:val="%1.%2.%3.%4.%5.%6.%7.%8.%9"/>
+      <w:lvlJc w:val="left"/>
+      <w:pPr>
+        <w:ind w:left="0" w:leftChars="0" w:firstLine="0" w:firstLineChars="0"/>
+      </w:pPr>
+      <w:rPr>
+        <w:rFonts w:hint="default"/>
+      </w:rPr>
+    </w:lvl>
+  </w:abstractNum>
+  <w:abstractNum w:abstractNumId="4">
+    <w:nsid w:val="1D1C65A0"/>
+    <w:multiLevelType w:val="singleLevel"/>
+    <w:tmpl w:val="1D1C65A0"/>
+    <w:lvl w:ilvl="0" w:tentative="0">
+      <w:start w:val="1"/>
+      <w:numFmt w:val="decimal"/>
+      <w:lvlText w:val="%1."/>
+      <w:lvlJc w:val="left"/>
+      <w:pPr>
+        <w:tabs>
+          <w:tab w:val="left" w:pos="312"/>
+        </w:tabs>
+      </w:pPr>
+    </w:lvl>
+  </w:abstractNum>
+  <w:abstractNum w:abstractNumId="5">
+    <w:nsid w:val="62E5DE2E"/>
+    <w:multiLevelType w:val="multilevel"/>
+    <w:tmpl w:val="62E5DE2E"/>
+    <w:lvl w:ilvl="0" w:tentative="0">
+      <w:start w:val="1"/>
+      <w:numFmt w:val="decimal"/>
+      <w:lvlText w:val="%1."/>
+      <w:lvlJc w:val="left"/>
+      <w:pPr>
+        <w:tabs>
+          <w:tab w:val="left" w:pos="720"/>
+        </w:tabs>
+        <w:ind w:left="720" w:hanging="360"/>
+      </w:pPr>
+      <w:rPr>
+        <w:sz w:val="24"/>
+        <w:szCs w:val="24"/>
+      </w:rPr>
+    </w:lvl>
+    <w:lvl w:ilvl="1" w:tentative="0">
+      <w:start w:val="1"/>
+      <w:numFmt w:val="decimal"/>
+      <w:lvlText w:val="%2."/>
+      <w:lvlJc w:val="left"/>
+      <w:pPr>
+        <w:tabs>
+          <w:tab w:val="left" w:pos="1440"/>
+        </w:tabs>
+        <w:ind w:left="1440" w:hanging="360"/>
+      </w:pPr>
+      <w:rPr>
+        <w:sz w:val="24"/>
+        <w:szCs w:val="24"/>
+      </w:rPr>
+    </w:lvl>
+    <w:lvl w:ilvl="2" w:tentative="0">
+      <w:start w:val="1"/>
+      <w:numFmt w:val="decimal"/>
+      <w:lvlText w:val="%3."/>
+      <w:lvlJc w:val="left"/>
+      <w:pPr>
+        <w:tabs>
+          <w:tab w:val="left" w:pos="2160"/>
+        </w:tabs>
+        <w:ind w:left="2160" w:hanging="360"/>
+      </w:pPr>
+      <w:rPr>
+        <w:sz w:val="24"/>
+        <w:szCs w:val="24"/>
+      </w:rPr>
+    </w:lvl>
+    <w:lvl w:ilvl="3" w:tentative="0">
+      <w:start w:val="1"/>
+      <w:numFmt w:val="decimal"/>
+      <w:lvlText w:val="%4."/>
+      <w:lvlJc w:val="left"/>
+      <w:pPr>
+        <w:tabs>
+          <w:tab w:val="left" w:pos="2500"/>
+        </w:tabs>
+        <w:ind w:left="2880" w:hanging="360"/>
+      </w:pPr>
+      <w:rPr>
+        <w:sz w:val="24"/>
+        <w:szCs w:val="24"/>
+      </w:rPr>
+    </w:lvl>
+    <w:lvl w:ilvl="4" w:tentative="0">
+      <w:start w:val="1"/>
+      <w:numFmt w:val="decimal"/>
+      <w:lvlText w:val="%5."/>
+      <w:lvlJc w:val="left"/>
+      <w:pPr>
+        <w:tabs>
+          <w:tab w:val="left" w:pos="3220"/>
+        </w:tabs>
+        <w:ind w:left="3600" w:hanging="360"/>
+      </w:pPr>
+      <w:rPr>
+        <w:sz w:val="24"/>
+        <w:szCs w:val="24"/>
+      </w:rPr>
+    </w:lvl>
+    <w:lvl w:ilvl="5" w:tentative="0">
+      <w:start w:val="1"/>
+      <w:numFmt w:val="decimal"/>
+      <w:lvlText w:val="%6."/>
+      <w:lvlJc w:val="left"/>
+      <w:pPr>
+        <w:tabs>
+          <w:tab w:val="left" w:pos="3940"/>
+        </w:tabs>
+        <w:ind w:left="4320" w:hanging="360"/>
+      </w:pPr>
+      <w:rPr>
+        <w:sz w:val="24"/>
+        <w:szCs w:val="24"/>
+      </w:rPr>
+    </w:lvl>
+    <w:lvl w:ilvl="6" w:tentative="0">
+      <w:start w:val="1"/>
+      <w:numFmt w:val="decimal"/>
+      <w:lvlText w:val="%7."/>
+      <w:lvlJc w:val="left"/>
+      <w:pPr>
+        <w:tabs>
+          <w:tab w:val="left" w:pos="4660"/>
+        </w:tabs>
+        <w:ind w:left="5040" w:hanging="360"/>
+      </w:pPr>
+      <w:rPr>
+        <w:sz w:val="24"/>
+        <w:szCs w:val="24"/>
+      </w:rPr>
+    </w:lvl>
+    <w:lvl w:ilvl="7" w:tentative="0">
+      <w:start w:val="1"/>
+      <w:numFmt w:val="decimal"/>
+      <w:lvlText w:val="%8."/>
+      <w:lvlJc w:val="left"/>
+      <w:pPr>
+        <w:tabs>
+          <w:tab w:val="left" w:pos="5380"/>
+        </w:tabs>
+        <w:ind w:left="5760" w:hanging="360"/>
+      </w:pPr>
+      <w:rPr>
+        <w:sz w:val="24"/>
+        <w:szCs w:val="24"/>
+      </w:rPr>
+    </w:lvl>
+    <w:lvl w:ilvl="8" w:tentative="0">
+      <w:start w:val="1"/>
+      <w:numFmt w:val="decimal"/>
+      <w:lvlText w:val="%9."/>
+      <w:lvlJc w:val="left"/>
+      <w:pPr>
+        <w:tabs>
+          <w:tab w:val="left" w:pos="6100"/>
+        </w:tabs>
+        <w:ind w:left="6480" w:hanging="360"/>
+      </w:pPr>
+      <w:rPr>
+        <w:sz w:val="24"/>
+        <w:szCs w:val="24"/>
+      </w:rPr>
+    </w:lvl>
+  </w:abstractNum>
+  <w:num w:numId="1">
+    <w:abstractNumId w:val="3"/>
+  </w:num>
+  <w:num w:numId="2">
+    <w:abstractNumId w:val="5"/>
+  </w:num>
+  <w:num w:numId="3">
+    <w:abstractNumId w:val="2"/>
+  </w:num>
+  <w:num w:numId="4">
+    <w:abstractNumId w:val="4"/>
+  </w:num>
+  <w:num w:numId="5">
+    <w:abstractNumId w:val="1"/>
+  </w:num>
+  <w:num w:numId="6">
+    <w:abstractNumId w:val="0"/>
+  </w:num>
+</w:numbering>
+</file>
+
 <file path=word/styles.xml><?xml version="1.0" encoding="utf-8"?>
 <w:styles xmlns:mc="http://schemas.openxmlformats.org/markup-compatibility/2006" xmlns:o="urn:schemas-microsoft-com:office:office" xmlns:r="http://schemas.openxmlformats.org/officeDocument/2006/relationships" xmlns:m="http://schemas.openxmlformats.org/officeDocument/2006/math" xmlns:v="urn:schemas-microsoft-com:vml" xmlns:w="http://schemas.openxmlformats.org/wordprocessingml/2006/main" xmlns:w14="http://schemas.microsoft.com/office/word/2010/wordml" xmlns:w10="urn:schemas-microsoft-com:office:word" xmlns:sl="http://schemas.openxmlformats.org/schemaLibrary/2006/main" xmlns:wpsCustomData="http://www.wps.cn/officeDocument/2013/wpsCustomData" mc:Ignorable="w14">
   <w:docDefaults>
     <w:rPrDefault>
       <w:rPr>
-        <w:rFonts w:asciiTheme="minorHAnsi" w:hAnsiTheme="minorHAnsi" w:eastAsiaTheme="minorEastAsia" w:cstheme="minorBidi"/>
+        <w:rFonts w:ascii="Times New Roman" w:hAnsi="Times New Roman" w:eastAsia="SimSun" w:cs="Times New Roman"/>
       </w:rPr>
     </w:rPrDefault>
     <w:pPrDefault/>
@@ -471,7 +3593,7 @@
     <w:semiHidden/>
     <w:uiPriority w:val="0"/>
   </w:style>
-  <w:style w:type="table" w:default="1" w:styleId="5">
+  <w:style w:type="table" w:default="1" w:styleId="6">
     <w:name w:val="Normal Table"/>
     <w:semiHidden/>
     <w:qFormat/>
@@ -485,7 +3607,16 @@
       </w:tblCellMar>
     </w:tblPr>
   </w:style>
-  <w:style w:type="paragraph" w:styleId="3">
+  <w:style w:type="character" w:styleId="3">
+    <w:name w:val="Emphasis"/>
+    <w:qFormat/>
+    <w:uiPriority w:val="0"/>
+    <w:rPr>
+      <w:i/>
+      <w:iCs/>
+    </w:rPr>
+  </w:style>
+  <w:style w:type="paragraph" w:styleId="4">
     <w:name w:val="footer"/>
     <w:basedOn w:val="1"/>
     <w:uiPriority w:val="0"/>
@@ -502,7 +3633,7 @@
       <w:szCs w:val="18"/>
     </w:rPr>
   </w:style>
-  <w:style w:type="paragraph" w:styleId="4">
+  <w:style w:type="paragraph" w:styleId="5">
     <w:name w:val="header"/>
     <w:basedOn w:val="1"/>
     <w:uiPriority w:val="0"/>
